--- a/Etkinlikler/15_Ben Kimim.docx
+++ b/Etkinlikler/15_Ben Kimim.docx
@@ -1,11 +1,11 @@
 
 <file path=word/document.xml><?xml version="1.0" encoding="utf-8"?>
-<w:document xmlns:wpc="http://schemas.microsoft.com/office/word/2010/wordprocessingCanvas" xmlns:mc="http://schemas.openxmlformats.org/markup-compatibility/2006" xmlns:o="urn:schemas-microsoft-com:office:office" xmlns:r="http://schemas.openxmlformats.org/officeDocument/2006/relationships" xmlns:m="http://schemas.openxmlformats.org/officeDocument/2006/math" xmlns:v="urn:schemas-microsoft-com:vml" xmlns:wp14="http://schemas.microsoft.com/office/word/2010/wordprocessingDrawing" xmlns:wp="http://schemas.openxmlformats.org/drawingml/2006/wordprocessingDrawing" xmlns:w10="urn:schemas-microsoft-com:office:word" xmlns:w="http://schemas.openxmlformats.org/wordprocessingml/2006/main" xmlns:w14="http://schemas.microsoft.com/office/word/2010/wordml" xmlns:wpg="http://schemas.microsoft.com/office/word/2010/wordprocessingGroup" xmlns:wpi="http://schemas.microsoft.com/office/word/2010/wordprocessingInk" xmlns:wne="http://schemas.microsoft.com/office/word/2006/wordml" xmlns:wps="http://schemas.microsoft.com/office/word/2010/wordprocessingShape" mc:Ignorable="w14 wp14">
+<w:document xmlns:ve="http://schemas.openxmlformats.org/markup-compatibility/2006" xmlns:o="urn:schemas-microsoft-com:office:office" xmlns:r="http://schemas.openxmlformats.org/officeDocument/2006/relationships" xmlns:m="http://schemas.openxmlformats.org/officeDocument/2006/math" xmlns:v="urn:schemas-microsoft-com:vml" xmlns:wp="http://schemas.openxmlformats.org/drawingml/2006/wordprocessingDrawing" xmlns:w10="urn:schemas-microsoft-com:office:word" xmlns:w="http://schemas.openxmlformats.org/wordprocessingml/2006/main" xmlns:wne="http://schemas.microsoft.com/office/word/2006/wordml">
   <w:body>
     <w:p>
       <w:pPr>
         <w:rPr>
-          <w:rFonts w:cstheme="minorHAnsi"/>
+          <w:rFonts w:ascii="Times New Roman" w:hAnsi="Times New Roman" w:cs="Times New Roman"/>
           <w:b/>
           <w:sz w:val="24"/>
           <w:szCs w:val="24"/>
@@ -13,7 +13,7 @@
       </w:pPr>
       <w:r>
         <w:rPr>
-          <w:rFonts w:cstheme="minorHAnsi"/>
+          <w:rFonts w:ascii="Times New Roman" w:hAnsi="Times New Roman" w:cs="Times New Roman"/>
           <w:b/>
           <w:sz w:val="24"/>
           <w:szCs w:val="24"/>
@@ -25,11 +25,11 @@
       <w:tblPr>
         <w:tblStyle w:val="TabloKlavuzu"/>
         <w:tblW w:w="9306" w:type="dxa"/>
-        <w:tblLook w:val="04A0" w:firstRow="1" w:lastRow="0" w:firstColumn="1" w:lastColumn="0" w:noHBand="0" w:noVBand="1"/>
+        <w:tblLook w:val="04A0"/>
       </w:tblPr>
       <w:tblGrid>
-        <w:gridCol w:w="1706"/>
-        <w:gridCol w:w="8686"/>
+        <w:gridCol w:w="1749"/>
+        <w:gridCol w:w="8684"/>
       </w:tblGrid>
       <w:tr>
         <w:trPr>
@@ -43,15 +43,15 @@
           <w:p>
             <w:pPr>
               <w:rPr>
-                <w:rFonts w:cstheme="minorHAnsi"/>
-                <w:b/>
-                <w:sz w:val="24"/>
-                <w:szCs w:val="24"/>
-              </w:rPr>
-            </w:pPr>
-            <w:r>
-              <w:rPr>
-                <w:rFonts w:cstheme="minorHAnsi"/>
+                <w:rFonts w:ascii="Times New Roman" w:hAnsi="Times New Roman" w:cs="Times New Roman"/>
+                <w:b/>
+                <w:sz w:val="24"/>
+                <w:szCs w:val="24"/>
+              </w:rPr>
+            </w:pPr>
+            <w:r>
+              <w:rPr>
+                <w:rFonts w:ascii="Times New Roman" w:hAnsi="Times New Roman" w:cs="Times New Roman"/>
                 <w:b/>
                 <w:sz w:val="24"/>
                 <w:szCs w:val="24"/>
@@ -68,12 +68,19 @@
           <w:p>
             <w:pPr>
               <w:rPr>
-                <w:rFonts w:cstheme="minorHAnsi"/>
-                <w:b/>
-                <w:sz w:val="24"/>
-                <w:szCs w:val="24"/>
-              </w:rPr>
-            </w:pPr>
+                <w:rFonts w:ascii="Times New Roman" w:hAnsi="Times New Roman" w:cs="Times New Roman"/>
+                <w:sz w:val="24"/>
+                <w:szCs w:val="24"/>
+              </w:rPr>
+            </w:pPr>
+            <w:r>
+              <w:rPr>
+                <w:rFonts w:ascii="Times New Roman" w:hAnsi="Times New Roman" w:cs="Times New Roman"/>
+                <w:sz w:val="24"/>
+                <w:szCs w:val="24"/>
+              </w:rPr>
+              <w:t>15</w:t>
+            </w:r>
           </w:p>
         </w:tc>
       </w:tr>
@@ -89,15 +96,15 @@
           <w:p>
             <w:pPr>
               <w:rPr>
-                <w:rFonts w:cstheme="minorHAnsi"/>
-                <w:b/>
-                <w:sz w:val="24"/>
-                <w:szCs w:val="24"/>
-              </w:rPr>
-            </w:pPr>
-            <w:r>
-              <w:rPr>
-                <w:rFonts w:cstheme="minorHAnsi"/>
+                <w:rFonts w:ascii="Times New Roman" w:hAnsi="Times New Roman" w:cs="Times New Roman"/>
+                <w:b/>
+                <w:sz w:val="24"/>
+                <w:szCs w:val="24"/>
+              </w:rPr>
+            </w:pPr>
+            <w:r>
+              <w:rPr>
+                <w:rFonts w:ascii="Times New Roman" w:hAnsi="Times New Roman" w:cs="Times New Roman"/>
                 <w:b/>
                 <w:sz w:val="24"/>
                 <w:szCs w:val="24"/>
@@ -114,18 +121,18 @@
           <w:p>
             <w:pPr>
               <w:rPr>
-                <w:rFonts w:cstheme="minorHAnsi"/>
-                <w:sz w:val="24"/>
-                <w:szCs w:val="24"/>
-              </w:rPr>
-            </w:pPr>
-            <w:r>
-              <w:rPr>
-                <w:rFonts w:cstheme="minorHAnsi"/>
-                <w:sz w:val="24"/>
-                <w:szCs w:val="24"/>
-              </w:rPr>
-              <w:t>BİLİŞİM TEKNOLOJİLERİ</w:t>
+                <w:rFonts w:ascii="Times New Roman" w:hAnsi="Times New Roman" w:cs="Times New Roman"/>
+                <w:sz w:val="24"/>
+                <w:szCs w:val="24"/>
+              </w:rPr>
+            </w:pPr>
+            <w:r>
+              <w:rPr>
+                <w:rFonts w:ascii="Times New Roman" w:hAnsi="Times New Roman" w:cs="Times New Roman"/>
+                <w:sz w:val="24"/>
+                <w:szCs w:val="24"/>
+              </w:rPr>
+              <w:t>Bilişim Teknolojileri</w:t>
             </w:r>
           </w:p>
         </w:tc>
@@ -142,15 +149,15 @@
           <w:p>
             <w:pPr>
               <w:rPr>
-                <w:rFonts w:cstheme="minorHAnsi"/>
-                <w:b/>
-                <w:sz w:val="24"/>
-                <w:szCs w:val="24"/>
-              </w:rPr>
-            </w:pPr>
-            <w:r>
-              <w:rPr>
-                <w:rFonts w:cstheme="minorHAnsi"/>
+                <w:rFonts w:ascii="Times New Roman" w:hAnsi="Times New Roman" w:cs="Times New Roman"/>
+                <w:b/>
+                <w:sz w:val="24"/>
+                <w:szCs w:val="24"/>
+              </w:rPr>
+            </w:pPr>
+            <w:r>
+              <w:rPr>
+                <w:rFonts w:ascii="Times New Roman" w:hAnsi="Times New Roman" w:cs="Times New Roman"/>
                 <w:b/>
                 <w:sz w:val="24"/>
                 <w:szCs w:val="24"/>
@@ -167,22 +174,14 @@
           <w:p>
             <w:pPr>
               <w:rPr>
-                <w:rFonts w:cstheme="minorHAnsi"/>
-                <w:sz w:val="24"/>
-                <w:szCs w:val="24"/>
-              </w:rPr>
-            </w:pPr>
-            <w:r>
-              <w:rPr>
-                <w:rFonts w:cstheme="minorHAnsi"/>
-                <w:sz w:val="24"/>
-                <w:szCs w:val="24"/>
-              </w:rPr>
-              <w:t>ÖYGP/</w:t>
-            </w:r>
-            <w:r>
-              <w:rPr>
-                <w:rFonts w:cstheme="minorHAnsi"/>
+                <w:rFonts w:ascii="Times New Roman" w:hAnsi="Times New Roman" w:cs="Times New Roman"/>
+                <w:sz w:val="24"/>
+                <w:szCs w:val="24"/>
+              </w:rPr>
+            </w:pPr>
+            <w:r>
+              <w:rPr>
+                <w:rFonts w:ascii="Times New Roman" w:hAnsi="Times New Roman" w:cs="Times New Roman"/>
                 <w:sz w:val="24"/>
                 <w:szCs w:val="24"/>
               </w:rPr>
@@ -203,15 +202,15 @@
           <w:p>
             <w:pPr>
               <w:rPr>
-                <w:rFonts w:cstheme="minorHAnsi"/>
-                <w:b/>
-                <w:sz w:val="24"/>
-                <w:szCs w:val="24"/>
-              </w:rPr>
-            </w:pPr>
-            <w:r>
-              <w:rPr>
-                <w:rFonts w:cstheme="minorHAnsi"/>
+                <w:rFonts w:ascii="Times New Roman" w:hAnsi="Times New Roman" w:cs="Times New Roman"/>
+                <w:b/>
+                <w:sz w:val="24"/>
+                <w:szCs w:val="24"/>
+              </w:rPr>
+            </w:pPr>
+            <w:r>
+              <w:rPr>
+                <w:rFonts w:ascii="Times New Roman" w:hAnsi="Times New Roman" w:cs="Times New Roman"/>
                 <w:b/>
                 <w:sz w:val="24"/>
                 <w:szCs w:val="24"/>
@@ -228,18 +227,18 @@
           <w:p>
             <w:pPr>
               <w:rPr>
-                <w:rFonts w:cstheme="minorHAnsi"/>
-                <w:sz w:val="24"/>
-                <w:szCs w:val="24"/>
-              </w:rPr>
-            </w:pPr>
-            <w:r>
-              <w:rPr>
-                <w:rFonts w:cstheme="minorHAnsi"/>
-                <w:sz w:val="24"/>
-                <w:szCs w:val="24"/>
-              </w:rPr>
-              <w:t>BEN KİMİM?</w:t>
+                <w:rFonts w:ascii="Times New Roman" w:hAnsi="Times New Roman" w:cs="Times New Roman"/>
+                <w:sz w:val="24"/>
+                <w:szCs w:val="24"/>
+              </w:rPr>
+            </w:pPr>
+            <w:r>
+              <w:rPr>
+                <w:rFonts w:ascii="Times New Roman" w:hAnsi="Times New Roman" w:cs="Times New Roman"/>
+                <w:sz w:val="24"/>
+                <w:szCs w:val="24"/>
+              </w:rPr>
+              <w:t>Ben kimim?</w:t>
             </w:r>
           </w:p>
         </w:tc>
@@ -256,15 +255,15 @@
           <w:p>
             <w:pPr>
               <w:rPr>
-                <w:rFonts w:cstheme="minorHAnsi"/>
-                <w:b/>
-                <w:sz w:val="24"/>
-                <w:szCs w:val="24"/>
-              </w:rPr>
-            </w:pPr>
-            <w:r>
-              <w:rPr>
-                <w:rFonts w:cstheme="minorHAnsi"/>
+                <w:rFonts w:ascii="Times New Roman" w:hAnsi="Times New Roman" w:cs="Times New Roman"/>
+                <w:b/>
+                <w:sz w:val="24"/>
+                <w:szCs w:val="24"/>
+              </w:rPr>
+            </w:pPr>
+            <w:r>
+              <w:rPr>
+                <w:rFonts w:ascii="Times New Roman" w:hAnsi="Times New Roman" w:cs="Times New Roman"/>
                 <w:b/>
                 <w:sz w:val="24"/>
                 <w:szCs w:val="24"/>
@@ -281,14 +280,14 @@
           <w:p>
             <w:pPr>
               <w:rPr>
-                <w:rFonts w:cstheme="minorHAnsi"/>
-                <w:sz w:val="24"/>
-                <w:szCs w:val="24"/>
-              </w:rPr>
-            </w:pPr>
-            <w:r>
-              <w:rPr>
-                <w:rFonts w:cstheme="minorHAnsi"/>
+                <w:rFonts w:ascii="Times New Roman" w:hAnsi="Times New Roman" w:cs="Times New Roman"/>
+                <w:sz w:val="24"/>
+                <w:szCs w:val="24"/>
+              </w:rPr>
+            </w:pPr>
+            <w:r>
+              <w:rPr>
+                <w:rFonts w:ascii="Times New Roman" w:hAnsi="Times New Roman" w:cs="Times New Roman"/>
                 <w:sz w:val="24"/>
                 <w:szCs w:val="24"/>
               </w:rPr>
@@ -296,7 +295,7 @@
             </w:r>
             <w:r>
               <w:rPr>
-                <w:rFonts w:cstheme="minorHAnsi"/>
+                <w:rFonts w:ascii="Times New Roman" w:hAnsi="Times New Roman" w:cs="Times New Roman"/>
                 <w:sz w:val="24"/>
                 <w:szCs w:val="24"/>
               </w:rPr>
@@ -304,7 +303,7 @@
             </w:r>
             <w:r>
               <w:rPr>
-                <w:rFonts w:cstheme="minorHAnsi"/>
+                <w:rFonts w:ascii="Times New Roman" w:hAnsi="Times New Roman" w:cs="Times New Roman"/>
                 <w:sz w:val="24"/>
                 <w:szCs w:val="24"/>
               </w:rPr>
@@ -325,15 +324,15 @@
           <w:p>
             <w:pPr>
               <w:rPr>
-                <w:rFonts w:cstheme="minorHAnsi"/>
-                <w:b/>
-                <w:sz w:val="24"/>
-                <w:szCs w:val="24"/>
-              </w:rPr>
-            </w:pPr>
-            <w:r>
-              <w:rPr>
-                <w:rFonts w:cstheme="minorHAnsi"/>
+                <w:rFonts w:ascii="Times New Roman" w:hAnsi="Times New Roman" w:cs="Times New Roman"/>
+                <w:b/>
+                <w:sz w:val="24"/>
+                <w:szCs w:val="24"/>
+              </w:rPr>
+            </w:pPr>
+            <w:r>
+              <w:rPr>
+                <w:rFonts w:ascii="Times New Roman" w:hAnsi="Times New Roman" w:cs="Times New Roman"/>
                 <w:b/>
                 <w:sz w:val="24"/>
                 <w:szCs w:val="24"/>
@@ -350,14 +349,14 @@
           <w:p>
             <w:pPr>
               <w:rPr>
-                <w:rFonts w:cstheme="minorHAnsi"/>
-                <w:sz w:val="24"/>
-                <w:szCs w:val="24"/>
-              </w:rPr>
-            </w:pPr>
-            <w:r>
-              <w:rPr>
-                <w:rFonts w:cstheme="minorHAnsi"/>
+                <w:rFonts w:ascii="Times New Roman" w:hAnsi="Times New Roman" w:cs="Times New Roman"/>
+                <w:sz w:val="24"/>
+                <w:szCs w:val="24"/>
+              </w:rPr>
+            </w:pPr>
+            <w:r>
+              <w:rPr>
+                <w:rFonts w:ascii="Times New Roman" w:hAnsi="Times New Roman" w:cs="Times New Roman"/>
                 <w:sz w:val="24"/>
                 <w:szCs w:val="24"/>
               </w:rPr>
@@ -367,14 +366,14 @@
           <w:p>
             <w:pPr>
               <w:rPr>
-                <w:rFonts w:cstheme="minorHAnsi"/>
-                <w:sz w:val="24"/>
-                <w:szCs w:val="24"/>
-              </w:rPr>
-            </w:pPr>
-            <w:r>
-              <w:rPr>
-                <w:rFonts w:cstheme="minorHAnsi"/>
+                <w:rFonts w:ascii="Times New Roman" w:hAnsi="Times New Roman" w:cs="Times New Roman"/>
+                <w:sz w:val="24"/>
+                <w:szCs w:val="24"/>
+              </w:rPr>
+            </w:pPr>
+            <w:r>
+              <w:rPr>
+                <w:rFonts w:ascii="Times New Roman" w:hAnsi="Times New Roman" w:cs="Times New Roman"/>
                 <w:sz w:val="24"/>
                 <w:szCs w:val="24"/>
               </w:rPr>
@@ -384,14 +383,14 @@
           <w:p>
             <w:pPr>
               <w:rPr>
-                <w:rFonts w:cstheme="minorHAnsi"/>
-                <w:sz w:val="24"/>
-                <w:szCs w:val="24"/>
-              </w:rPr>
-            </w:pPr>
-            <w:r>
-              <w:rPr>
-                <w:rFonts w:cstheme="minorHAnsi"/>
+                <w:rFonts w:ascii="Times New Roman" w:hAnsi="Times New Roman" w:cs="Times New Roman"/>
+                <w:sz w:val="24"/>
+                <w:szCs w:val="24"/>
+              </w:rPr>
+            </w:pPr>
+            <w:r>
+              <w:rPr>
+                <w:rFonts w:ascii="Times New Roman" w:hAnsi="Times New Roman" w:cs="Times New Roman"/>
                 <w:sz w:val="24"/>
                 <w:szCs w:val="24"/>
               </w:rPr>
@@ -401,14 +400,14 @@
           <w:p>
             <w:pPr>
               <w:rPr>
-                <w:rFonts w:cstheme="minorHAnsi"/>
-                <w:sz w:val="24"/>
-                <w:szCs w:val="24"/>
-              </w:rPr>
-            </w:pPr>
-            <w:r>
-              <w:rPr>
-                <w:rFonts w:cstheme="minorHAnsi"/>
+                <w:rFonts w:ascii="Times New Roman" w:hAnsi="Times New Roman" w:cs="Times New Roman"/>
+                <w:sz w:val="24"/>
+                <w:szCs w:val="24"/>
+              </w:rPr>
+            </w:pPr>
+            <w:r>
+              <w:rPr>
+                <w:rFonts w:ascii="Times New Roman" w:hAnsi="Times New Roman" w:cs="Times New Roman"/>
                 <w:sz w:val="24"/>
                 <w:szCs w:val="24"/>
               </w:rPr>
@@ -429,15 +428,15 @@
           <w:p>
             <w:pPr>
               <w:rPr>
-                <w:rFonts w:cstheme="minorHAnsi"/>
-                <w:b/>
-                <w:sz w:val="24"/>
-                <w:szCs w:val="24"/>
-              </w:rPr>
-            </w:pPr>
-            <w:r>
-              <w:rPr>
-                <w:rFonts w:cstheme="minorHAnsi"/>
+                <w:rFonts w:ascii="Times New Roman" w:hAnsi="Times New Roman" w:cs="Times New Roman"/>
+                <w:b/>
+                <w:sz w:val="24"/>
+                <w:szCs w:val="24"/>
+              </w:rPr>
+            </w:pPr>
+            <w:r>
+              <w:rPr>
+                <w:rFonts w:ascii="Times New Roman" w:hAnsi="Times New Roman" w:cs="Times New Roman"/>
                 <w:b/>
                 <w:sz w:val="24"/>
                 <w:szCs w:val="24"/>
@@ -454,14 +453,14 @@
           <w:p>
             <w:pPr>
               <w:rPr>
-                <w:rFonts w:cstheme="minorHAnsi"/>
-                <w:sz w:val="24"/>
-                <w:szCs w:val="24"/>
-              </w:rPr>
-            </w:pPr>
-            <w:r>
-              <w:rPr>
-                <w:rFonts w:cstheme="minorHAnsi"/>
+                <w:rFonts w:ascii="Times New Roman" w:hAnsi="Times New Roman" w:cs="Times New Roman"/>
+                <w:sz w:val="24"/>
+                <w:szCs w:val="24"/>
+              </w:rPr>
+            </w:pPr>
+            <w:r>
+              <w:rPr>
+                <w:rFonts w:ascii="Times New Roman" w:hAnsi="Times New Roman" w:cs="Times New Roman"/>
                 <w:sz w:val="24"/>
                 <w:szCs w:val="24"/>
               </w:rPr>
@@ -469,7 +468,7 @@
             </w:r>
             <w:r>
               <w:rPr>
-                <w:rFonts w:cstheme="minorHAnsi"/>
+                <w:rFonts w:ascii="Times New Roman" w:hAnsi="Times New Roman" w:cs="Times New Roman"/>
                 <w:sz w:val="24"/>
                 <w:szCs w:val="24"/>
               </w:rPr>
@@ -490,15 +489,15 @@
           <w:p>
             <w:pPr>
               <w:rPr>
-                <w:rFonts w:cstheme="minorHAnsi"/>
-                <w:b/>
-                <w:sz w:val="24"/>
-                <w:szCs w:val="24"/>
-              </w:rPr>
-            </w:pPr>
-            <w:r>
-              <w:rPr>
-                <w:rFonts w:cstheme="minorHAnsi"/>
+                <w:rFonts w:ascii="Times New Roman" w:hAnsi="Times New Roman" w:cs="Times New Roman"/>
+                <w:b/>
+                <w:sz w:val="24"/>
+                <w:szCs w:val="24"/>
+              </w:rPr>
+            </w:pPr>
+            <w:r>
+              <w:rPr>
+                <w:rFonts w:ascii="Times New Roman" w:hAnsi="Times New Roman" w:cs="Times New Roman"/>
                 <w:b/>
                 <w:sz w:val="24"/>
                 <w:szCs w:val="24"/>
@@ -515,14 +514,14 @@
           <w:p>
             <w:pPr>
               <w:rPr>
-                <w:rFonts w:cstheme="minorHAnsi"/>
-                <w:sz w:val="24"/>
-                <w:szCs w:val="24"/>
-              </w:rPr>
-            </w:pPr>
-            <w:r>
-              <w:rPr>
-                <w:rFonts w:cstheme="minorHAnsi"/>
+                <w:rFonts w:ascii="Times New Roman" w:hAnsi="Times New Roman" w:cs="Times New Roman"/>
+                <w:sz w:val="24"/>
+                <w:szCs w:val="24"/>
+              </w:rPr>
+            </w:pPr>
+            <w:r>
+              <w:rPr>
+                <w:rFonts w:ascii="Times New Roman" w:hAnsi="Times New Roman" w:cs="Times New Roman"/>
                 <w:sz w:val="24"/>
                 <w:szCs w:val="24"/>
               </w:rPr>
@@ -530,7 +529,7 @@
             </w:r>
             <w:r>
               <w:rPr>
-                <w:rFonts w:cstheme="minorHAnsi"/>
+                <w:rFonts w:ascii="Times New Roman" w:hAnsi="Times New Roman" w:cs="Times New Roman"/>
                 <w:sz w:val="24"/>
                 <w:szCs w:val="24"/>
               </w:rPr>
@@ -551,15 +550,15 @@
           <w:p>
             <w:pPr>
               <w:rPr>
-                <w:rFonts w:cstheme="minorHAnsi"/>
-                <w:b/>
-                <w:sz w:val="24"/>
-                <w:szCs w:val="24"/>
-              </w:rPr>
-            </w:pPr>
-            <w:r>
-              <w:rPr>
-                <w:rFonts w:cstheme="minorHAnsi"/>
+                <w:rFonts w:ascii="Times New Roman" w:hAnsi="Times New Roman" w:cs="Times New Roman"/>
+                <w:b/>
+                <w:sz w:val="24"/>
+                <w:szCs w:val="24"/>
+              </w:rPr>
+            </w:pPr>
+            <w:r>
+              <w:rPr>
+                <w:rFonts w:ascii="Times New Roman" w:hAnsi="Times New Roman" w:cs="Times New Roman"/>
                 <w:b/>
                 <w:sz w:val="24"/>
                 <w:szCs w:val="24"/>
@@ -576,14 +575,14 @@
           <w:p>
             <w:pPr>
               <w:rPr>
-                <w:rFonts w:cstheme="minorHAnsi"/>
-                <w:sz w:val="24"/>
-                <w:szCs w:val="24"/>
-              </w:rPr>
-            </w:pPr>
-            <w:r>
-              <w:rPr>
-                <w:rFonts w:cstheme="minorHAnsi"/>
+                <w:rFonts w:ascii="Times New Roman" w:hAnsi="Times New Roman" w:cs="Times New Roman"/>
+                <w:sz w:val="24"/>
+                <w:szCs w:val="24"/>
+              </w:rPr>
+            </w:pPr>
+            <w:r>
+              <w:rPr>
+                <w:rFonts w:ascii="Times New Roman" w:hAnsi="Times New Roman" w:cs="Times New Roman"/>
                 <w:sz w:val="24"/>
                 <w:szCs w:val="24"/>
               </w:rPr>
@@ -593,14 +592,14 @@
           <w:p>
             <w:pPr>
               <w:rPr>
-                <w:rFonts w:cstheme="minorHAnsi"/>
-                <w:sz w:val="24"/>
-                <w:szCs w:val="24"/>
-              </w:rPr>
-            </w:pPr>
-            <w:r>
-              <w:rPr>
-                <w:rFonts w:cstheme="minorHAnsi"/>
+                <w:rFonts w:ascii="Times New Roman" w:hAnsi="Times New Roman" w:cs="Times New Roman"/>
+                <w:sz w:val="24"/>
+                <w:szCs w:val="24"/>
+              </w:rPr>
+            </w:pPr>
+            <w:r>
+              <w:rPr>
+                <w:rFonts w:ascii="Times New Roman" w:hAnsi="Times New Roman" w:cs="Times New Roman"/>
                 <w:sz w:val="24"/>
                 <w:szCs w:val="24"/>
               </w:rPr>
@@ -610,14 +609,14 @@
           <w:p>
             <w:pPr>
               <w:rPr>
-                <w:rFonts w:cstheme="minorHAnsi"/>
-                <w:sz w:val="24"/>
-                <w:szCs w:val="24"/>
-              </w:rPr>
-            </w:pPr>
-            <w:r>
-              <w:rPr>
-                <w:rFonts w:cstheme="minorHAnsi"/>
+                <w:rFonts w:ascii="Times New Roman" w:hAnsi="Times New Roman" w:cs="Times New Roman"/>
+                <w:sz w:val="24"/>
+                <w:szCs w:val="24"/>
+              </w:rPr>
+            </w:pPr>
+            <w:r>
+              <w:rPr>
+                <w:rFonts w:ascii="Times New Roman" w:hAnsi="Times New Roman" w:cs="Times New Roman"/>
                 <w:sz w:val="24"/>
                 <w:szCs w:val="24"/>
               </w:rPr>
@@ -625,7 +624,7 @@
             </w:r>
             <w:r>
               <w:rPr>
-                <w:rFonts w:cstheme="minorHAnsi"/>
+                <w:rFonts w:ascii="Times New Roman" w:hAnsi="Times New Roman" w:cs="Times New Roman"/>
                 <w:sz w:val="24"/>
                 <w:szCs w:val="24"/>
               </w:rPr>
@@ -635,14 +634,14 @@
           <w:p>
             <w:pPr>
               <w:rPr>
-                <w:rFonts w:cstheme="minorHAnsi"/>
-                <w:sz w:val="24"/>
-                <w:szCs w:val="24"/>
-              </w:rPr>
-            </w:pPr>
-            <w:r>
-              <w:rPr>
-                <w:rFonts w:cstheme="minorHAnsi"/>
+                <w:rFonts w:ascii="Times New Roman" w:hAnsi="Times New Roman" w:cs="Times New Roman"/>
+                <w:sz w:val="24"/>
+                <w:szCs w:val="24"/>
+              </w:rPr>
+            </w:pPr>
+            <w:r>
+              <w:rPr>
+                <w:rFonts w:ascii="Times New Roman" w:hAnsi="Times New Roman" w:cs="Times New Roman"/>
                 <w:sz w:val="24"/>
                 <w:szCs w:val="24"/>
               </w:rPr>
@@ -652,14 +651,14 @@
           <w:p>
             <w:pPr>
               <w:rPr>
-                <w:rFonts w:cstheme="minorHAnsi"/>
-                <w:sz w:val="24"/>
-                <w:szCs w:val="24"/>
-              </w:rPr>
-            </w:pPr>
-            <w:r>
-              <w:rPr>
-                <w:rFonts w:cstheme="minorHAnsi"/>
+                <w:rFonts w:ascii="Times New Roman" w:hAnsi="Times New Roman" w:cs="Times New Roman"/>
+                <w:sz w:val="24"/>
+                <w:szCs w:val="24"/>
+              </w:rPr>
+            </w:pPr>
+            <w:r>
+              <w:rPr>
+                <w:rFonts w:ascii="Times New Roman" w:hAnsi="Times New Roman" w:cs="Times New Roman"/>
                 <w:sz w:val="24"/>
                 <w:szCs w:val="24"/>
               </w:rPr>
@@ -669,7 +668,7 @@
           <w:p>
             <w:pPr>
               <w:rPr>
-                <w:rFonts w:cstheme="minorHAnsi"/>
+                <w:rFonts w:ascii="Times New Roman" w:hAnsi="Times New Roman" w:cs="Times New Roman"/>
                 <w:sz w:val="24"/>
                 <w:szCs w:val="24"/>
               </w:rPr>
@@ -689,15 +688,15 @@
           <w:p>
             <w:pPr>
               <w:rPr>
-                <w:rFonts w:cstheme="minorHAnsi"/>
-                <w:b/>
-                <w:sz w:val="24"/>
-                <w:szCs w:val="24"/>
-              </w:rPr>
-            </w:pPr>
-            <w:r>
-              <w:rPr>
-                <w:rFonts w:cstheme="minorHAnsi"/>
+                <w:rFonts w:ascii="Times New Roman" w:hAnsi="Times New Roman" w:cs="Times New Roman"/>
+                <w:b/>
+                <w:sz w:val="24"/>
+                <w:szCs w:val="24"/>
+              </w:rPr>
+            </w:pPr>
+            <w:r>
+              <w:rPr>
+                <w:rFonts w:ascii="Times New Roman" w:hAnsi="Times New Roman" w:cs="Times New Roman"/>
                 <w:b/>
                 <w:sz w:val="24"/>
                 <w:szCs w:val="24"/>
@@ -714,14 +713,14 @@
           <w:p>
             <w:pPr>
               <w:rPr>
-                <w:rFonts w:cstheme="minorHAnsi"/>
-                <w:sz w:val="24"/>
-                <w:szCs w:val="24"/>
-              </w:rPr>
-            </w:pPr>
-            <w:r>
-              <w:rPr>
-                <w:rFonts w:cstheme="minorHAnsi"/>
+                <w:rFonts w:ascii="Times New Roman" w:hAnsi="Times New Roman" w:cs="Times New Roman"/>
+                <w:sz w:val="24"/>
+                <w:szCs w:val="24"/>
+              </w:rPr>
+            </w:pPr>
+            <w:r>
+              <w:rPr>
+                <w:rFonts w:ascii="Times New Roman" w:hAnsi="Times New Roman" w:cs="Times New Roman"/>
                 <w:sz w:val="24"/>
                 <w:szCs w:val="24"/>
               </w:rPr>
@@ -729,7 +728,7 @@
             </w:r>
             <w:r>
               <w:rPr>
-                <w:rFonts w:cstheme="minorHAnsi"/>
+                <w:rFonts w:ascii="Times New Roman" w:hAnsi="Times New Roman" w:cs="Times New Roman"/>
                 <w:sz w:val="24"/>
                 <w:szCs w:val="24"/>
               </w:rPr>
@@ -737,7 +736,7 @@
             </w:r>
             <w:r>
               <w:rPr>
-                <w:rFonts w:cstheme="minorHAnsi"/>
+                <w:rFonts w:ascii="Times New Roman" w:hAnsi="Times New Roman" w:cs="Times New Roman"/>
                 <w:sz w:val="24"/>
                 <w:szCs w:val="24"/>
               </w:rPr>
@@ -745,7 +744,7 @@
             </w:r>
             <w:r>
               <w:rPr>
-                <w:rFonts w:cstheme="minorHAnsi"/>
+                <w:rFonts w:ascii="Times New Roman" w:hAnsi="Times New Roman" w:cs="Times New Roman"/>
                 <w:sz w:val="24"/>
                 <w:szCs w:val="24"/>
               </w:rPr>
@@ -753,7 +752,7 @@
             </w:r>
             <w:r>
               <w:rPr>
-                <w:rFonts w:cstheme="minorHAnsi"/>
+                <w:rFonts w:ascii="Times New Roman" w:hAnsi="Times New Roman" w:cs="Times New Roman"/>
                 <w:sz w:val="24"/>
                 <w:szCs w:val="24"/>
               </w:rPr>
@@ -774,15 +773,15 @@
           <w:p>
             <w:pPr>
               <w:rPr>
-                <w:rFonts w:cstheme="minorHAnsi"/>
-                <w:b/>
-                <w:sz w:val="24"/>
-                <w:szCs w:val="24"/>
-              </w:rPr>
-            </w:pPr>
-            <w:r>
-              <w:rPr>
-                <w:rFonts w:cstheme="minorHAnsi"/>
+                <w:rFonts w:ascii="Times New Roman" w:hAnsi="Times New Roman" w:cs="Times New Roman"/>
+                <w:b/>
+                <w:sz w:val="24"/>
+                <w:szCs w:val="24"/>
+              </w:rPr>
+            </w:pPr>
+            <w:r>
+              <w:rPr>
+                <w:rFonts w:ascii="Times New Roman" w:hAnsi="Times New Roman" w:cs="Times New Roman"/>
                 <w:b/>
                 <w:sz w:val="24"/>
                 <w:szCs w:val="24"/>
@@ -798,50 +797,115 @@
           </w:tcPr>
           <w:p>
             <w:pPr>
-              <w:rPr>
-                <w:rFonts w:cstheme="minorHAnsi"/>
-                <w:sz w:val="24"/>
-                <w:szCs w:val="24"/>
-              </w:rPr>
-            </w:pPr>
-            <w:proofErr w:type="gramStart"/>
-            <w:r>
-              <w:rPr>
-                <w:rFonts w:cstheme="minorHAnsi"/>
-                <w:sz w:val="24"/>
-                <w:szCs w:val="24"/>
-              </w:rPr>
-              <w:t xml:space="preserve">Öğrencilere </w:t>
-            </w:r>
-            <w:r>
-              <w:rPr>
-                <w:rFonts w:cstheme="minorHAnsi"/>
-                <w:sz w:val="24"/>
-                <w:szCs w:val="24"/>
-              </w:rPr>
-              <w:t xml:space="preserve"> html</w:t>
-            </w:r>
-            <w:proofErr w:type="gramEnd"/>
-            <w:r>
-              <w:rPr>
-                <w:rFonts w:cstheme="minorHAnsi"/>
-                <w:sz w:val="24"/>
-                <w:szCs w:val="24"/>
-              </w:rPr>
-              <w:t>,</w:t>
-            </w:r>
-            <w:r>
-              <w:rPr>
-                <w:rFonts w:cstheme="minorHAnsi"/>
-                <w:sz w:val="24"/>
-                <w:szCs w:val="24"/>
-              </w:rPr>
-              <w:t xml:space="preserve"> </w:t>
+              <w:jc w:val="both"/>
+              <w:rPr>
+                <w:rFonts w:ascii="Times New Roman" w:hAnsi="Times New Roman" w:cs="Times New Roman"/>
+                <w:sz w:val="24"/>
+                <w:szCs w:val="24"/>
+              </w:rPr>
+            </w:pPr>
+            <w:r>
+              <w:rPr>
+                <w:rFonts w:ascii="Times New Roman" w:hAnsi="Times New Roman" w:cs="Times New Roman"/>
+                <w:b/>
+                <w:sz w:val="24"/>
+                <w:szCs w:val="24"/>
+              </w:rPr>
+              <w:t>Dikkat Çekme:</w:t>
+            </w:r>
+            <w:r>
+              <w:rPr>
+                <w:rFonts w:ascii="Times New Roman" w:hAnsi="Times New Roman" w:cs="Times New Roman"/>
+                <w:sz w:val="24"/>
+                <w:szCs w:val="24"/>
+              </w:rPr>
+              <w:t xml:space="preserve"> Etkinliğe</w:t>
+            </w:r>
+            <w:r>
+              <w:rPr>
+                <w:rFonts w:ascii="Times New Roman" w:hAnsi="Times New Roman" w:cs="Times New Roman"/>
+                <w:sz w:val="24"/>
+                <w:szCs w:val="24"/>
+              </w:rPr>
+              <w:t xml:space="preserve"> dikkat çekmek için uygulamanın günlük hayatta kullanılabilecek bir çalışmadan seçilmesi sağlanır.</w:t>
+            </w:r>
+            <w:r>
+              <w:rPr>
+                <w:rFonts w:ascii="Times New Roman" w:hAnsi="Times New Roman" w:cs="Times New Roman"/>
+                <w:sz w:val="24"/>
+                <w:szCs w:val="24"/>
+              </w:rPr>
+              <w:t xml:space="preserve"> Sizce kimlik kartında neler olmalıdır ve nasıl tasarlanmalıdır sorusu öğrencilere düşündürülür.</w:t>
+            </w:r>
+          </w:p>
+          <w:p>
+            <w:pPr>
+              <w:jc w:val="both"/>
+              <w:rPr>
+                <w:rFonts w:ascii="Times New Roman" w:hAnsi="Times New Roman" w:cs="Times New Roman"/>
+                <w:sz w:val="24"/>
+                <w:szCs w:val="24"/>
+              </w:rPr>
+            </w:pPr>
+            <w:r>
+              <w:rPr>
+                <w:rFonts w:ascii="Times New Roman" w:hAnsi="Times New Roman" w:cs="Times New Roman"/>
+                <w:b/>
+                <w:sz w:val="24"/>
+                <w:szCs w:val="24"/>
+              </w:rPr>
+              <w:t>Güdüleme:</w:t>
+            </w:r>
+            <w:r>
+              <w:rPr>
+                <w:rFonts w:ascii="Times New Roman" w:hAnsi="Times New Roman" w:cs="Times New Roman"/>
+                <w:sz w:val="24"/>
+                <w:szCs w:val="24"/>
+              </w:rPr>
+              <w:t xml:space="preserve"> Öğrencilere kendi tasarımı ve kendi bilgileriyle bir kimlik kartı oluşturması istenir. Öğrenci etkinliği kişiselleştirerek kendi bilgileri ve kendi tasarımı ile motive olacaktır.</w:t>
+            </w:r>
+          </w:p>
+          <w:p>
+            <w:pPr>
+              <w:rPr>
+                <w:rFonts w:ascii="Times New Roman" w:hAnsi="Times New Roman" w:cs="Times New Roman"/>
+                <w:b/>
+                <w:sz w:val="24"/>
+                <w:szCs w:val="24"/>
+                <w:u w:val="single"/>
+              </w:rPr>
+            </w:pPr>
+            <w:r>
+              <w:rPr>
+                <w:rFonts w:ascii="Times New Roman" w:hAnsi="Times New Roman" w:cs="Times New Roman"/>
+                <w:b/>
+                <w:sz w:val="24"/>
+                <w:szCs w:val="24"/>
+                <w:u w:val="single"/>
+              </w:rPr>
+              <w:t>Dersin İşlenişi:</w:t>
+            </w:r>
+          </w:p>
+          <w:p>
+            <w:pPr>
+              <w:rPr>
+                <w:rFonts w:ascii="Times New Roman" w:hAnsi="Times New Roman" w:cs="Times New Roman"/>
+                <w:sz w:val="24"/>
+                <w:szCs w:val="24"/>
+              </w:rPr>
+            </w:pPr>
+            <w:r>
+              <w:rPr>
+                <w:rFonts w:ascii="Times New Roman" w:hAnsi="Times New Roman" w:cs="Times New Roman"/>
+                <w:sz w:val="24"/>
+                <w:szCs w:val="24"/>
+              </w:rPr>
+              <w:t xml:space="preserve">Öğretmen öğrencilerden </w:t>
             </w:r>
             <w:proofErr w:type="spellStart"/>
             <w:r>
               <w:rPr>
-                <w:rFonts w:cstheme="minorHAnsi"/>
+                <w:rFonts w:ascii="Times New Roman" w:hAnsi="Times New Roman" w:cs="Times New Roman"/>
                 <w:sz w:val="24"/>
                 <w:szCs w:val="24"/>
               </w:rPr>
@@ -850,721 +914,43 @@
             <w:proofErr w:type="spellEnd"/>
             <w:r>
               <w:rPr>
-                <w:rFonts w:cstheme="minorHAnsi"/>
-                <w:sz w:val="24"/>
-                <w:szCs w:val="24"/>
-              </w:rPr>
-              <w:t xml:space="preserve"> </w:t>
-            </w:r>
-            <w:r>
-              <w:rPr>
-                <w:rFonts w:cstheme="minorHAnsi"/>
-                <w:sz w:val="24"/>
-                <w:szCs w:val="24"/>
-              </w:rPr>
-              <w:t>konuları tekrarları yapılır.</w:t>
-            </w:r>
-          </w:p>
-          <w:p>
-            <w:pPr>
-              <w:rPr>
-                <w:rFonts w:cstheme="minorHAnsi"/>
-                <w:sz w:val="24"/>
-                <w:szCs w:val="24"/>
-              </w:rPr>
-            </w:pPr>
-          </w:p>
-          <w:p>
-            <w:pPr>
-              <w:rPr>
-                <w:rFonts w:cstheme="minorHAnsi"/>
-                <w:sz w:val="24"/>
-                <w:szCs w:val="24"/>
-              </w:rPr>
-            </w:pPr>
-            <w:r>
-              <w:rPr>
-                <w:rFonts w:cstheme="minorHAnsi"/>
-                <w:b/>
-                <w:sz w:val="24"/>
-                <w:szCs w:val="24"/>
-              </w:rPr>
-              <w:t>Dikkat Çekme:</w:t>
-            </w:r>
-            <w:r>
-              <w:rPr>
-                <w:rFonts w:cstheme="minorHAnsi"/>
-                <w:sz w:val="24"/>
-                <w:szCs w:val="24"/>
-              </w:rPr>
-              <w:t xml:space="preserve"> Etkinliğe</w:t>
-            </w:r>
-            <w:r>
-              <w:rPr>
-                <w:rFonts w:cstheme="minorHAnsi"/>
-                <w:sz w:val="24"/>
-                <w:szCs w:val="24"/>
-              </w:rPr>
-              <w:t xml:space="preserve"> dikkat çekmek için uygulamanın günlük hayatta kullanılabilecek bir çalışmadan seçilmesi sağlanır.</w:t>
-            </w:r>
-            <w:r>
-              <w:rPr>
-                <w:rFonts w:cstheme="minorHAnsi"/>
-                <w:sz w:val="24"/>
-                <w:szCs w:val="24"/>
-              </w:rPr>
-              <w:t xml:space="preserve"> Sizce kimlik kartında neler olmalıdır ve nasıl tasarlanmalıdır sorusu öğrencilere düşündürülür.</w:t>
-            </w:r>
-          </w:p>
-          <w:p>
-            <w:pPr>
-              <w:rPr>
-                <w:rFonts w:cstheme="minorHAnsi"/>
-                <w:sz w:val="24"/>
-                <w:szCs w:val="24"/>
-              </w:rPr>
-            </w:pPr>
-            <w:r>
-              <w:rPr>
-                <w:rFonts w:cstheme="minorHAnsi"/>
-                <w:b/>
-                <w:sz w:val="24"/>
-                <w:szCs w:val="24"/>
-              </w:rPr>
-              <w:t>Güdüleme:</w:t>
-            </w:r>
-            <w:r>
-              <w:rPr>
-                <w:rFonts w:cstheme="minorHAnsi"/>
-                <w:sz w:val="24"/>
-                <w:szCs w:val="24"/>
-              </w:rPr>
-              <w:t xml:space="preserve"> Öğrencilere kendi tasarımı ve kendi bilgileriyle bir kimlik kartı oluşturması istenir. Öğrenci etkinliği kişiselleştirerek kendi bilgileri ve kendi tasarımı ile motive olacaktır.</w:t>
-            </w:r>
-          </w:p>
-          <w:p>
-            <w:pPr>
-              <w:rPr>
-                <w:rFonts w:cstheme="minorHAnsi"/>
-                <w:b/>
-                <w:sz w:val="24"/>
-                <w:szCs w:val="24"/>
-                <w:u w:val="single"/>
-              </w:rPr>
-            </w:pPr>
-            <w:r>
-              <w:rPr>
-                <w:rFonts w:cstheme="minorHAnsi"/>
-                <w:b/>
-                <w:sz w:val="24"/>
-                <w:szCs w:val="24"/>
-                <w:u w:val="single"/>
-              </w:rPr>
-              <w:t>Dersin İşlenişi:</w:t>
-            </w:r>
-          </w:p>
-          <w:p>
-            <w:pPr>
-              <w:rPr>
-                <w:rFonts w:cstheme="minorHAnsi"/>
-                <w:b/>
-                <w:sz w:val="24"/>
-                <w:szCs w:val="24"/>
-                <w:u w:val="single"/>
-              </w:rPr>
-            </w:pPr>
-            <w:r>
-              <w:rPr>
-                <w:rFonts w:cstheme="minorHAnsi"/>
-                <w:b/>
-                <w:sz w:val="24"/>
-                <w:szCs w:val="24"/>
-              </w:rPr>
-              <w:t xml:space="preserve">Öğretmen HTML nedir </w:t>
-            </w:r>
-            <w:r>
-              <w:rPr>
-                <w:rFonts w:cstheme="minorHAnsi"/>
-                <w:b/>
-                <w:sz w:val="24"/>
-                <w:szCs w:val="24"/>
-              </w:rPr>
-              <w:t>sorusu</w:t>
-            </w:r>
-            <w:r>
-              <w:rPr>
-                <w:rFonts w:cstheme="minorHAnsi"/>
-                <w:b/>
-                <w:sz w:val="24"/>
-                <w:szCs w:val="24"/>
-              </w:rPr>
-              <w:t>nu</w:t>
-            </w:r>
-            <w:r>
-              <w:rPr>
-                <w:rFonts w:cstheme="minorHAnsi"/>
-                <w:b/>
-                <w:sz w:val="24"/>
-                <w:szCs w:val="24"/>
-              </w:rPr>
-              <w:t xml:space="preserve"> öğrencilerle paylaşılır.</w:t>
-            </w:r>
-          </w:p>
-          <w:p>
-            <w:pPr>
-              <w:rPr>
-                <w:sz w:val="24"/>
-                <w:szCs w:val="24"/>
-              </w:rPr>
-            </w:pPr>
-            <w:r>
-              <w:rPr>
-                <w:sz w:val="24"/>
-                <w:szCs w:val="24"/>
-              </w:rPr>
-              <w:t>Web sayfaları, HTML olarak bilinen işaretleme dili ile yazılış sayfalardı</w:t>
-            </w:r>
-            <w:r>
-              <w:rPr>
-                <w:sz w:val="24"/>
-                <w:szCs w:val="24"/>
-              </w:rPr>
-              <w:t xml:space="preserve">r. İşaretleme dili tarayıcılara </w:t>
-            </w:r>
-            <w:r>
-              <w:rPr>
-                <w:sz w:val="24"/>
-                <w:szCs w:val="24"/>
-              </w:rPr>
-              <w:t>metni ve grafiği nerede ve nasıl görüntülemesi gerektiğini söyleyen etiketlerd</w:t>
-            </w:r>
-            <w:r>
-              <w:rPr>
-                <w:sz w:val="24"/>
-                <w:szCs w:val="24"/>
-              </w:rPr>
-              <w:t xml:space="preserve">en </w:t>
-            </w:r>
-            <w:r>
-              <w:rPr>
-                <w:sz w:val="24"/>
-                <w:szCs w:val="24"/>
-              </w:rPr>
-              <w:t xml:space="preserve">meydana gelir. Bu dil yapı olarak metin tabanlı komutlardan oluşan bir dil olup, sahip olduğu kodların </w:t>
-            </w:r>
-            <w:proofErr w:type="spellStart"/>
-            <w:r>
-              <w:rPr>
-                <w:sz w:val="24"/>
-                <w:szCs w:val="24"/>
-              </w:rPr>
-              <w:t>Notepad</w:t>
-            </w:r>
-            <w:proofErr w:type="spellEnd"/>
-            <w:r>
-              <w:rPr>
-                <w:sz w:val="24"/>
-                <w:szCs w:val="24"/>
-              </w:rPr>
-              <w:t xml:space="preserve"> gibi basit bir metin editöründe yazılmasıyla kullanılabilmektedir</w:t>
-            </w:r>
-            <w:r>
-              <w:rPr>
-                <w:sz w:val="24"/>
-                <w:szCs w:val="24"/>
-              </w:rPr>
-              <w:t>.</w:t>
-            </w:r>
-          </w:p>
-          <w:p>
-            <w:pPr>
-              <w:rPr>
-                <w:sz w:val="24"/>
-                <w:szCs w:val="24"/>
-              </w:rPr>
-            </w:pPr>
-          </w:p>
-          <w:p>
-            <w:pPr>
-              <w:pStyle w:val="ListeParagraf"/>
-              <w:numPr>
-                <w:ilvl w:val="0"/>
-                <w:numId w:val="1"/>
-              </w:numPr>
-              <w:autoSpaceDE w:val="0"/>
-              <w:autoSpaceDN w:val="0"/>
-              <w:adjustRightInd w:val="0"/>
-              <w:rPr>
-                <w:rFonts w:cs="Courier New"/>
-                <w:sz w:val="24"/>
-                <w:szCs w:val="24"/>
-                <w:lang w:val="en-US"/>
-              </w:rPr>
-            </w:pPr>
-            <w:proofErr w:type="spellStart"/>
-            <w:r>
-              <w:rPr>
-                <w:rFonts w:cs="Courier New"/>
-                <w:sz w:val="24"/>
-                <w:szCs w:val="24"/>
-                <w:lang w:val="en-US"/>
-              </w:rPr>
-              <w:t>Etkinliğimizde</w:t>
-            </w:r>
-            <w:proofErr w:type="spellEnd"/>
-            <w:r>
-              <w:rPr>
-                <w:rFonts w:cs="Courier New"/>
-                <w:sz w:val="24"/>
-                <w:szCs w:val="24"/>
-                <w:lang w:val="en-US"/>
-              </w:rPr>
-              <w:t xml:space="preserve"> </w:t>
-            </w:r>
-            <w:proofErr w:type="spellStart"/>
-            <w:r>
-              <w:rPr>
-                <w:rFonts w:cs="Courier New"/>
-                <w:sz w:val="24"/>
-                <w:szCs w:val="24"/>
-                <w:lang w:val="en-US"/>
-              </w:rPr>
-              <w:t>kullandığımız</w:t>
-            </w:r>
-            <w:proofErr w:type="spellEnd"/>
-            <w:r>
-              <w:rPr>
-                <w:rFonts w:cs="Courier New"/>
-                <w:sz w:val="24"/>
-                <w:szCs w:val="24"/>
-                <w:lang w:val="en-US"/>
-              </w:rPr>
-              <w:t xml:space="preserve"> html </w:t>
-            </w:r>
-            <w:proofErr w:type="spellStart"/>
-            <w:r>
-              <w:rPr>
-                <w:rFonts w:cs="Courier New"/>
-                <w:sz w:val="24"/>
-                <w:szCs w:val="24"/>
-                <w:lang w:val="en-US"/>
-              </w:rPr>
-              <w:t>kodları</w:t>
-            </w:r>
-            <w:proofErr w:type="spellEnd"/>
-            <w:r>
-              <w:rPr>
-                <w:rFonts w:cs="Courier New"/>
-                <w:sz w:val="24"/>
-                <w:szCs w:val="24"/>
-                <w:lang w:val="en-US"/>
-              </w:rPr>
-              <w:t xml:space="preserve"> </w:t>
-            </w:r>
-            <w:proofErr w:type="spellStart"/>
-            <w:r>
-              <w:rPr>
-                <w:rFonts w:cs="Courier New"/>
-                <w:sz w:val="24"/>
-                <w:szCs w:val="24"/>
-                <w:lang w:val="en-US"/>
-              </w:rPr>
-              <w:t>aşağıdaki</w:t>
-            </w:r>
-            <w:proofErr w:type="spellEnd"/>
-            <w:r>
-              <w:rPr>
-                <w:rFonts w:cs="Courier New"/>
-                <w:sz w:val="24"/>
-                <w:szCs w:val="24"/>
-                <w:lang w:val="en-US"/>
-              </w:rPr>
-              <w:t xml:space="preserve"> </w:t>
-            </w:r>
-            <w:proofErr w:type="spellStart"/>
-            <w:r>
-              <w:rPr>
-                <w:rFonts w:cs="Courier New"/>
-                <w:sz w:val="24"/>
-                <w:szCs w:val="24"/>
-                <w:lang w:val="en-US"/>
-              </w:rPr>
-              <w:t>linkteki</w:t>
-            </w:r>
-            <w:proofErr w:type="spellEnd"/>
-            <w:r>
-              <w:rPr>
-                <w:rFonts w:cs="Courier New"/>
-                <w:sz w:val="24"/>
-                <w:szCs w:val="24"/>
-                <w:lang w:val="en-US"/>
-              </w:rPr>
-              <w:t xml:space="preserve"> </w:t>
-            </w:r>
-            <w:proofErr w:type="spellStart"/>
-            <w:r>
-              <w:rPr>
-                <w:rFonts w:cs="Courier New"/>
-                <w:sz w:val="24"/>
-                <w:szCs w:val="24"/>
-                <w:lang w:val="en-US"/>
-              </w:rPr>
-              <w:t>gibidir</w:t>
-            </w:r>
-            <w:proofErr w:type="spellEnd"/>
-            <w:r>
-              <w:rPr>
-                <w:rFonts w:cs="Courier New"/>
-                <w:sz w:val="24"/>
-                <w:szCs w:val="24"/>
-                <w:lang w:val="en-US"/>
-              </w:rPr>
-              <w:t>.</w:t>
-            </w:r>
-          </w:p>
-          <w:p>
-            <w:pPr>
-              <w:pStyle w:val="ListeParagraf"/>
-              <w:autoSpaceDE w:val="0"/>
-              <w:autoSpaceDN w:val="0"/>
-              <w:adjustRightInd w:val="0"/>
-              <w:rPr>
-                <w:rFonts w:cs="Courier New"/>
-                <w:sz w:val="24"/>
-                <w:szCs w:val="24"/>
-                <w:lang w:val="en-US"/>
-              </w:rPr>
-            </w:pPr>
-          </w:p>
-          <w:p>
-            <w:pPr>
-              <w:pStyle w:val="ListeParagraf"/>
-              <w:autoSpaceDE w:val="0"/>
-              <w:autoSpaceDN w:val="0"/>
-              <w:adjustRightInd w:val="0"/>
-              <w:rPr>
-                <w:rFonts w:cs="Courier New"/>
-                <w:b/>
-                <w:sz w:val="24"/>
-                <w:szCs w:val="24"/>
-                <w:u w:val="single"/>
-                <w:lang w:val="en-US"/>
-              </w:rPr>
-            </w:pPr>
-            <w:r>
-              <w:rPr>
-                <w:rFonts w:cs="Courier New"/>
-                <w:b/>
-                <w:sz w:val="24"/>
-                <w:szCs w:val="24"/>
-                <w:u w:val="single"/>
-                <w:lang w:val="en-US"/>
-              </w:rPr>
-              <w:t>https://github.com/qpulsar/bozkirin_elmaslari/blob/main/Ornekler/html.txt</w:t>
-            </w:r>
-          </w:p>
-          <w:p>
-            <w:pPr>
-              <w:autoSpaceDE w:val="0"/>
-              <w:autoSpaceDN w:val="0"/>
-              <w:adjustRightInd w:val="0"/>
-              <w:rPr>
-                <w:rFonts w:cs="Courier New"/>
-                <w:b/>
-                <w:sz w:val="24"/>
-                <w:szCs w:val="24"/>
-                <w:u w:val="single"/>
-                <w:lang w:val="en-US"/>
-              </w:rPr>
-            </w:pPr>
-          </w:p>
-          <w:p>
-            <w:pPr>
-              <w:rPr>
-                <w:rFonts w:cstheme="minorHAnsi"/>
-                <w:b/>
-                <w:sz w:val="24"/>
-                <w:szCs w:val="24"/>
-                <w:u w:val="single"/>
-              </w:rPr>
-            </w:pPr>
-            <w:r>
-              <w:rPr>
-                <w:rFonts w:cstheme="minorHAnsi"/>
-                <w:b/>
-                <w:sz w:val="24"/>
-                <w:szCs w:val="24"/>
-              </w:rPr>
-              <w:t>Öğretmen HTML nedir sorusunu öğrencilerle paylaşılır.</w:t>
-            </w:r>
-          </w:p>
-          <w:p>
-            <w:pPr>
-              <w:rPr>
-                <w:sz w:val="24"/>
-                <w:szCs w:val="24"/>
-              </w:rPr>
-            </w:pPr>
-            <w:r>
-              <w:rPr>
-                <w:sz w:val="24"/>
-                <w:szCs w:val="24"/>
-              </w:rPr>
-              <w:t xml:space="preserve">HTML, metin biçimlendirme alanında çok geniş olanaklar sunar. CSS, sayfalar için </w:t>
-            </w:r>
-            <w:proofErr w:type="gramStart"/>
-            <w:r>
-              <w:rPr>
-                <w:sz w:val="24"/>
-                <w:szCs w:val="24"/>
-              </w:rPr>
-              <w:t>global</w:t>
-            </w:r>
-            <w:proofErr w:type="gramEnd"/>
-            <w:r>
-              <w:rPr>
-                <w:sz w:val="24"/>
-                <w:szCs w:val="24"/>
-              </w:rPr>
-              <w:t xml:space="preserve"> şablonlar hazırlama olanağı verdiği gibi tek bir harfin stilini; yani renk, font, büyüklük gibi özelliklerini değiştirmek için de kullanılabilir</w:t>
-            </w:r>
-            <w:r>
-              <w:rPr>
-                <w:sz w:val="24"/>
-                <w:szCs w:val="24"/>
-              </w:rPr>
-              <w:t>.</w:t>
-            </w:r>
-          </w:p>
-          <w:p>
-            <w:pPr>
-              <w:rPr>
-                <w:sz w:val="24"/>
-                <w:szCs w:val="24"/>
-              </w:rPr>
-            </w:pPr>
-          </w:p>
-          <w:p>
-            <w:pPr>
-              <w:pStyle w:val="ListeParagraf"/>
-              <w:numPr>
-                <w:ilvl w:val="0"/>
-                <w:numId w:val="2"/>
-              </w:numPr>
-              <w:rPr>
-                <w:rFonts w:cstheme="minorHAnsi"/>
-                <w:b/>
-                <w:sz w:val="24"/>
-                <w:szCs w:val="24"/>
-              </w:rPr>
-            </w:pPr>
-            <w:r>
-              <w:rPr>
-                <w:sz w:val="24"/>
-                <w:szCs w:val="24"/>
-              </w:rPr>
-              <w:t>Etkinliğimizde kullandığımız CSS</w:t>
-            </w:r>
-            <w:r>
-              <w:rPr>
-                <w:sz w:val="24"/>
-                <w:szCs w:val="24"/>
-              </w:rPr>
-              <w:t xml:space="preserve"> kodları aşağıdaki linkteki gibidir.</w:t>
-            </w:r>
-          </w:p>
-          <w:p>
-            <w:pPr>
-              <w:pStyle w:val="ListeParagraf"/>
-              <w:rPr>
-                <w:rFonts w:cstheme="minorHAnsi"/>
-                <w:b/>
-                <w:sz w:val="24"/>
-                <w:szCs w:val="24"/>
-              </w:rPr>
-            </w:pPr>
-          </w:p>
-          <w:p>
-            <w:pPr>
-              <w:rPr>
-                <w:rFonts w:cstheme="minorHAnsi"/>
-                <w:b/>
-                <w:sz w:val="24"/>
-                <w:szCs w:val="24"/>
-                <w:u w:val="single"/>
-              </w:rPr>
-            </w:pPr>
-            <w:r>
-              <w:rPr>
-                <w:rFonts w:cstheme="minorHAnsi"/>
-                <w:b/>
-                <w:sz w:val="24"/>
-                <w:szCs w:val="24"/>
-              </w:rPr>
-              <w:t xml:space="preserve">             </w:t>
-            </w:r>
-            <w:r>
-              <w:rPr>
-                <w:rFonts w:cstheme="minorHAnsi"/>
-                <w:b/>
-                <w:sz w:val="24"/>
-                <w:szCs w:val="24"/>
-                <w:u w:val="single"/>
-              </w:rPr>
-              <w:t>https://github.com/qpulsar/bozkirin_elmaslari/blob/main/Ornekler/css.txt</w:t>
-            </w:r>
-          </w:p>
-          <w:p>
-            <w:pPr>
-              <w:rPr>
-                <w:rFonts w:cstheme="minorHAnsi"/>
-                <w:b/>
-                <w:sz w:val="24"/>
-                <w:szCs w:val="24"/>
-              </w:rPr>
-            </w:pPr>
-          </w:p>
-          <w:p>
-            <w:pPr>
-              <w:rPr>
-                <w:rFonts w:cstheme="minorHAnsi"/>
-                <w:b/>
-                <w:i/>
-                <w:sz w:val="24"/>
-                <w:szCs w:val="24"/>
-              </w:rPr>
-            </w:pPr>
-            <w:r>
-              <w:rPr>
-                <w:rFonts w:cstheme="minorHAnsi"/>
-                <w:b/>
-                <w:sz w:val="24"/>
-                <w:szCs w:val="24"/>
-              </w:rPr>
-              <w:t xml:space="preserve">Öğretmen öğrencilerden </w:t>
-            </w:r>
-            <w:r>
-              <w:rPr>
-                <w:rFonts w:cstheme="minorHAnsi"/>
-                <w:b/>
-                <w:sz w:val="24"/>
-                <w:szCs w:val="24"/>
-              </w:rPr>
-              <w:t xml:space="preserve">web sayfası için </w:t>
-            </w:r>
-            <w:r>
-              <w:rPr>
-                <w:rFonts w:cstheme="minorHAnsi"/>
-                <w:b/>
-                <w:sz w:val="24"/>
-                <w:szCs w:val="24"/>
-              </w:rPr>
-              <w:t>bir kimlik kartı etkinliği yapmaları</w:t>
-            </w:r>
-            <w:r>
-              <w:rPr>
-                <w:rFonts w:cstheme="minorHAnsi"/>
-                <w:b/>
-                <w:sz w:val="24"/>
-                <w:szCs w:val="24"/>
-              </w:rPr>
-              <w:t>nı ister.</w:t>
-            </w:r>
-          </w:p>
-          <w:p>
-            <w:pPr>
-              <w:rPr>
-                <w:rFonts w:cstheme="minorHAnsi"/>
-                <w:sz w:val="24"/>
-                <w:szCs w:val="24"/>
-              </w:rPr>
-            </w:pPr>
-            <w:r>
-              <w:rPr>
-                <w:rFonts w:cstheme="minorHAnsi"/>
-                <w:sz w:val="24"/>
-                <w:szCs w:val="24"/>
-              </w:rPr>
-              <w:t>Kimlik kartında;</w:t>
-            </w:r>
-          </w:p>
-          <w:p>
-            <w:pPr>
-              <w:rPr>
-                <w:rFonts w:cstheme="minorHAnsi"/>
-                <w:sz w:val="24"/>
-                <w:szCs w:val="24"/>
-              </w:rPr>
-            </w:pPr>
-            <w:r>
-              <w:rPr>
-                <w:rFonts w:cstheme="minorHAnsi"/>
-                <w:sz w:val="24"/>
-                <w:szCs w:val="24"/>
-              </w:rPr>
-              <w:t>Kişi Resmi, isim, soy isim, Yaş, Cinsiyet, Kan Grubu, Doğum Tarihi, Doğum Yeri bilgileri yer alacaktır.</w:t>
-            </w:r>
-          </w:p>
-          <w:p>
-            <w:pPr>
-              <w:rPr>
-                <w:rFonts w:cstheme="minorHAnsi"/>
-                <w:sz w:val="24"/>
-                <w:szCs w:val="24"/>
-              </w:rPr>
-            </w:pPr>
-            <w:r>
-              <w:rPr>
-                <w:rFonts w:cstheme="minorHAnsi"/>
-                <w:sz w:val="24"/>
-                <w:szCs w:val="24"/>
-              </w:rPr>
-              <w:t>Etkinlik çalışmasında uyguladığımız kodların görüntüsü görseldeki gibidir, öğrenciler için örnek bir çalışma niteliğindedir.</w:t>
-            </w:r>
-          </w:p>
-          <w:p>
-            <w:pPr>
-              <w:rPr>
-                <w:rFonts w:cstheme="minorHAnsi"/>
-                <w:b/>
-                <w:sz w:val="24"/>
-                <w:szCs w:val="24"/>
-              </w:rPr>
-            </w:pPr>
-          </w:p>
-          <w:p>
-            <w:pPr>
-              <w:rPr>
-                <w:rFonts w:cstheme="minorHAnsi"/>
-                <w:sz w:val="24"/>
-                <w:szCs w:val="24"/>
-              </w:rPr>
-            </w:pPr>
-            <w:r>
-              <w:rPr>
-                <w:rFonts w:cstheme="minorHAnsi"/>
-                <w:noProof/>
-                <w:sz w:val="24"/>
-                <w:szCs w:val="24"/>
-                <w:lang w:eastAsia="tr-TR"/>
-              </w:rPr>
-              <w:t xml:space="preserve">                        </w:t>
-            </w:r>
-            <w:bookmarkStart w:id="0" w:name="_GoBack"/>
-            <w:bookmarkEnd w:id="0"/>
-            <w:r>
-              <w:rPr>
-                <w:rFonts w:cstheme="minorHAnsi"/>
-                <w:noProof/>
-                <w:sz w:val="24"/>
-                <w:szCs w:val="24"/>
-                <w:lang w:eastAsia="tr-TR"/>
+                <w:rFonts w:ascii="Times New Roman" w:hAnsi="Times New Roman" w:cs="Times New Roman"/>
+                <w:sz w:val="24"/>
+                <w:szCs w:val="24"/>
+              </w:rPr>
+              <w:t xml:space="preserve"> ve html komutlarını kullanarak</w:t>
+            </w:r>
+            <w:r>
+              <w:rPr>
+                <w:rFonts w:ascii="Times New Roman" w:hAnsi="Times New Roman" w:cs="Times New Roman"/>
+                <w:sz w:val="24"/>
+                <w:szCs w:val="24"/>
+              </w:rPr>
+              <w:t xml:space="preserve"> aşağıdaki gibi bir tasarım yapmalarını ister</w:t>
+            </w:r>
+          </w:p>
+          <w:p>
+            <w:pPr>
+              <w:jc w:val="center"/>
+              <w:rPr>
+                <w:rFonts w:ascii="Times New Roman" w:hAnsi="Times New Roman" w:cs="Times New Roman"/>
+                <w:b/>
+                <w:sz w:val="24"/>
+                <w:szCs w:val="24"/>
+              </w:rPr>
+            </w:pPr>
+            <w:r>
+              <w:rPr>
+                <w:rFonts w:ascii="Times New Roman" w:hAnsi="Times New Roman" w:cs="Times New Roman"/>
+                <w:b/>
+                <w:sz w:val="24"/>
+                <w:szCs w:val="24"/>
               </w:rPr>
               <w:drawing>
-                <wp:inline distT="0" distB="0" distL="0" distR="0" wp14:anchorId="0E737A5C" wp14:editId="7F29E6CC">
-                  <wp:extent cx="3520800" cy="1800000"/>
-                  <wp:effectExtent l="0" t="0" r="3810" b="0"/>
-                  <wp:docPr id="1" name="Resim 1" descr="C:\Users\SAMSUNG\Downloads\WhatsApp Image 2022-09-29 at 22.35.55.jpeg"/>
+                <wp:inline distT="0" distB="0" distL="0" distR="0">
+                  <wp:extent cx="2889885" cy="1524000"/>
+                  <wp:effectExtent l="19050" t="0" r="5715" b="0"/>
+                  <wp:docPr id="3" name="Resim 1" descr="C:\Users\SAMSUNG\Downloads\WhatsApp Image 2022-09-29 at 22.35.55.jpeg"/>
                   <wp:cNvGraphicFramePr>
                     <a:graphicFrameLocks xmlns:a="http://schemas.openxmlformats.org/drawingml/2006/main" noChangeAspect="1"/>
                   </wp:cNvGraphicFramePr>
@@ -1578,14 +964,14 @@
                           </pic:cNvPicPr>
                         </pic:nvPicPr>
                         <pic:blipFill>
-                          <a:blip r:embed="rId6">
+                          <a:blip r:embed="rId5">
                             <a:extLst>
                               <a:ext uri="{28A0092B-C50C-407E-A947-70E740481C1C}">
-                                <a14:useLocalDpi xmlns:a14="http://schemas.microsoft.com/office/drawing/2010/main" val="0"/>
+                                <a14:useLocalDpi xmlns:a14="http://schemas.microsoft.com/office/drawing/2010/main" xmlns:wps="http://schemas.microsoft.com/office/word/2010/wordprocessingShape" xmlns:wpi="http://schemas.microsoft.com/office/word/2010/wordprocessingInk" xmlns:wpg="http://schemas.microsoft.com/office/word/2010/wordprocessingGroup" xmlns:w14="http://schemas.microsoft.com/office/word/2010/wordml" xmlns:w="http://schemas.openxmlformats.org/wordprocessingml/2006/main" xmlns:w10="urn:schemas-microsoft-com:office:word" xmlns:wp14="http://schemas.microsoft.com/office/word/2010/wordprocessingDrawing" xmlns:v="urn:schemas-microsoft-com:vml" xmlns:o="urn:schemas-microsoft-com:office:office" xmlns:mc="http://schemas.openxmlformats.org/markup-compatibility/2006" xmlns:wpc="http://schemas.microsoft.com/office/word/2010/wordprocessingCanvas" xmlns="" val="0"/>
                               </a:ext>
                             </a:extLst>
                           </a:blip>
-                          <a:srcRect/>
+                          <a:srcRect l="14881" t="15344" r="3135"/>
                           <a:stretch>
                             <a:fillRect/>
                           </a:stretch>
@@ -1593,7 +979,7 @@
                         <pic:spPr bwMode="auto">
                           <a:xfrm>
                             <a:off x="0" y="0"/>
-                            <a:ext cx="3520800" cy="1800000"/>
+                            <a:ext cx="2889885" cy="1524000"/>
                           </a:xfrm>
                           <a:prstGeom prst="rect">
                             <a:avLst/>
@@ -1613,39 +999,384 @@
           <w:p>
             <w:pPr>
               <w:rPr>
-                <w:rFonts w:cstheme="minorHAnsi"/>
-                <w:sz w:val="24"/>
-                <w:szCs w:val="24"/>
-              </w:rPr>
-            </w:pPr>
-          </w:p>
-          <w:p>
-            <w:pPr>
-              <w:rPr>
-                <w:rFonts w:cstheme="minorHAnsi"/>
-                <w:b/>
-                <w:sz w:val="24"/>
-                <w:szCs w:val="24"/>
-              </w:rPr>
-            </w:pPr>
-            <w:r>
-              <w:rPr>
-                <w:rFonts w:cstheme="minorHAnsi"/>
-                <w:b/>
-                <w:sz w:val="24"/>
-                <w:szCs w:val="24"/>
-              </w:rPr>
+                <w:rFonts w:ascii="Times New Roman" w:hAnsi="Times New Roman" w:cs="Times New Roman"/>
+                <w:sz w:val="24"/>
+                <w:szCs w:val="24"/>
+              </w:rPr>
+            </w:pPr>
+            <w:r>
+              <w:rPr>
+                <w:rFonts w:ascii="Times New Roman" w:hAnsi="Times New Roman" w:cs="Times New Roman"/>
+                <w:sz w:val="24"/>
+                <w:szCs w:val="24"/>
+              </w:rPr>
+              <w:t>Kimlik kartında</w:t>
+            </w:r>
+            <w:r>
+              <w:rPr>
+                <w:rFonts w:ascii="Times New Roman" w:hAnsi="Times New Roman" w:cs="Times New Roman"/>
+                <w:sz w:val="24"/>
+                <w:szCs w:val="24"/>
+              </w:rPr>
+              <w:t xml:space="preserve"> sayfasında</w:t>
+            </w:r>
+          </w:p>
+          <w:p>
+            <w:pPr>
+              <w:rPr>
+                <w:rFonts w:ascii="Times New Roman" w:hAnsi="Times New Roman" w:cs="Times New Roman"/>
+                <w:sz w:val="24"/>
+                <w:szCs w:val="24"/>
+              </w:rPr>
+            </w:pPr>
+            <w:r>
+              <w:rPr>
+                <w:rFonts w:ascii="Times New Roman" w:hAnsi="Times New Roman" w:cs="Times New Roman"/>
+                <w:sz w:val="24"/>
+                <w:szCs w:val="24"/>
+              </w:rPr>
+              <w:t>Kişi Resmi, isim, soy isim, Yaş, Cinsiyet, Kan Grubu, Doğum Tarihi, Doğum Yeri bilgileri yer alacaktır.</w:t>
+            </w:r>
+          </w:p>
+          <w:p>
+            <w:pPr>
+              <w:rPr>
+                <w:rFonts w:ascii="Times New Roman" w:hAnsi="Times New Roman" w:cs="Times New Roman"/>
+                <w:b/>
+                <w:sz w:val="24"/>
+                <w:szCs w:val="24"/>
+              </w:rPr>
+            </w:pPr>
+          </w:p>
+          <w:p>
+            <w:pPr>
+              <w:rPr>
+                <w:rFonts w:ascii="Times New Roman" w:hAnsi="Times New Roman" w:cs="Times New Roman"/>
+                <w:b/>
+                <w:sz w:val="24"/>
+                <w:szCs w:val="24"/>
+              </w:rPr>
+            </w:pPr>
+            <w:bookmarkStart w:id="0" w:name="_GoBack"/>
+            <w:bookmarkEnd w:id="0"/>
+            <w:r>
+              <w:rPr>
+                <w:rFonts w:ascii="Times New Roman" w:hAnsi="Times New Roman" w:cs="Times New Roman"/>
+                <w:b/>
+                <w:sz w:val="24"/>
+                <w:szCs w:val="24"/>
+              </w:rPr>
+              <w:lastRenderedPageBreak/>
               <w:t>Öğrenciler öğretmen desteğ</w:t>
             </w:r>
             <w:r>
               <w:rPr>
-                <w:rFonts w:cstheme="minorHAnsi"/>
+                <w:rFonts w:ascii="Times New Roman" w:hAnsi="Times New Roman" w:cs="Times New Roman"/>
                 <w:b/>
                 <w:sz w:val="24"/>
                 <w:szCs w:val="24"/>
               </w:rPr>
               <w:t>i ile etkinliğin yazılım evresini gerçekleşir.</w:t>
             </w:r>
+          </w:p>
+          <w:p>
+            <w:pPr>
+              <w:pStyle w:val="ListeParagraf"/>
+              <w:numPr>
+                <w:ilvl w:val="0"/>
+                <w:numId w:val="1"/>
+              </w:numPr>
+              <w:autoSpaceDE w:val="0"/>
+              <w:autoSpaceDN w:val="0"/>
+              <w:adjustRightInd w:val="0"/>
+              <w:rPr>
+                <w:rFonts w:ascii="Times New Roman" w:hAnsi="Times New Roman" w:cs="Times New Roman"/>
+                <w:sz w:val="24"/>
+                <w:szCs w:val="24"/>
+                <w:lang w:val="en-US"/>
+              </w:rPr>
+            </w:pPr>
+            <w:proofErr w:type="spellStart"/>
+            <w:r>
+              <w:rPr>
+                <w:rFonts w:ascii="Times New Roman" w:hAnsi="Times New Roman" w:cs="Times New Roman"/>
+                <w:sz w:val="24"/>
+                <w:szCs w:val="24"/>
+                <w:lang w:val="en-US"/>
+              </w:rPr>
+              <w:t>Etkinlikt</w:t>
+            </w:r>
+            <w:r>
+              <w:rPr>
+                <w:rFonts w:ascii="Times New Roman" w:hAnsi="Times New Roman" w:cs="Times New Roman"/>
+                <w:sz w:val="24"/>
+                <w:szCs w:val="24"/>
+                <w:lang w:val="en-US"/>
+              </w:rPr>
+              <w:t>e</w:t>
+            </w:r>
+            <w:proofErr w:type="spellEnd"/>
+            <w:r>
+              <w:rPr>
+                <w:rFonts w:ascii="Times New Roman" w:hAnsi="Times New Roman" w:cs="Times New Roman"/>
+                <w:sz w:val="24"/>
+                <w:szCs w:val="24"/>
+                <w:lang w:val="en-US"/>
+              </w:rPr>
+              <w:t xml:space="preserve"> </w:t>
+            </w:r>
+            <w:proofErr w:type="spellStart"/>
+            <w:r>
+              <w:rPr>
+                <w:rFonts w:ascii="Times New Roman" w:hAnsi="Times New Roman" w:cs="Times New Roman"/>
+                <w:sz w:val="24"/>
+                <w:szCs w:val="24"/>
+                <w:lang w:val="en-US"/>
+              </w:rPr>
+              <w:t>kullan</w:t>
+            </w:r>
+            <w:r>
+              <w:rPr>
+                <w:rFonts w:ascii="Times New Roman" w:hAnsi="Times New Roman" w:cs="Times New Roman"/>
+                <w:sz w:val="24"/>
+                <w:szCs w:val="24"/>
+                <w:lang w:val="en-US"/>
+              </w:rPr>
+              <w:t>ılan</w:t>
+            </w:r>
+            <w:proofErr w:type="spellEnd"/>
+            <w:r>
+              <w:rPr>
+                <w:rFonts w:ascii="Times New Roman" w:hAnsi="Times New Roman" w:cs="Times New Roman"/>
+                <w:sz w:val="24"/>
+                <w:szCs w:val="24"/>
+                <w:lang w:val="en-US"/>
+              </w:rPr>
+              <w:t xml:space="preserve"> </w:t>
+            </w:r>
+            <w:proofErr w:type="spellStart"/>
+            <w:r>
+              <w:rPr>
+                <w:rFonts w:ascii="Times New Roman" w:hAnsi="Times New Roman" w:cs="Times New Roman"/>
+                <w:sz w:val="24"/>
+                <w:szCs w:val="24"/>
+                <w:lang w:val="en-US"/>
+              </w:rPr>
+              <w:t>örnek</w:t>
+            </w:r>
+            <w:proofErr w:type="spellEnd"/>
+            <w:r>
+              <w:rPr>
+                <w:rFonts w:ascii="Times New Roman" w:hAnsi="Times New Roman" w:cs="Times New Roman"/>
+                <w:sz w:val="24"/>
+                <w:szCs w:val="24"/>
+                <w:lang w:val="en-US"/>
+              </w:rPr>
+              <w:t xml:space="preserve"> html </w:t>
+            </w:r>
+            <w:proofErr w:type="spellStart"/>
+            <w:r>
+              <w:rPr>
+                <w:rFonts w:ascii="Times New Roman" w:hAnsi="Times New Roman" w:cs="Times New Roman"/>
+                <w:sz w:val="24"/>
+                <w:szCs w:val="24"/>
+                <w:lang w:val="en-US"/>
+              </w:rPr>
+              <w:t>kodları</w:t>
+            </w:r>
+            <w:proofErr w:type="spellEnd"/>
+            <w:r>
+              <w:rPr>
+                <w:rFonts w:ascii="Times New Roman" w:hAnsi="Times New Roman" w:cs="Times New Roman"/>
+                <w:sz w:val="24"/>
+                <w:szCs w:val="24"/>
+                <w:lang w:val="en-US"/>
+              </w:rPr>
+              <w:t xml:space="preserve"> </w:t>
+            </w:r>
+            <w:proofErr w:type="spellStart"/>
+            <w:r>
+              <w:rPr>
+                <w:rFonts w:ascii="Times New Roman" w:hAnsi="Times New Roman" w:cs="Times New Roman"/>
+                <w:sz w:val="24"/>
+                <w:szCs w:val="24"/>
+                <w:lang w:val="en-US"/>
+              </w:rPr>
+              <w:t>aşağıdaki</w:t>
+            </w:r>
+            <w:proofErr w:type="spellEnd"/>
+            <w:r>
+              <w:rPr>
+                <w:rFonts w:ascii="Times New Roman" w:hAnsi="Times New Roman" w:cs="Times New Roman"/>
+                <w:sz w:val="24"/>
+                <w:szCs w:val="24"/>
+                <w:lang w:val="en-US"/>
+              </w:rPr>
+              <w:t xml:space="preserve"> </w:t>
+            </w:r>
+            <w:proofErr w:type="spellStart"/>
+            <w:r>
+              <w:rPr>
+                <w:rFonts w:ascii="Times New Roman" w:hAnsi="Times New Roman" w:cs="Times New Roman"/>
+                <w:sz w:val="24"/>
+                <w:szCs w:val="24"/>
+                <w:lang w:val="en-US"/>
+              </w:rPr>
+              <w:t>linkte</w:t>
+            </w:r>
+            <w:proofErr w:type="spellEnd"/>
+            <w:r>
+              <w:rPr>
+                <w:rFonts w:ascii="Times New Roman" w:hAnsi="Times New Roman" w:cs="Times New Roman"/>
+                <w:sz w:val="24"/>
+                <w:szCs w:val="24"/>
+                <w:lang w:val="en-US"/>
+              </w:rPr>
+              <w:t xml:space="preserve"> </w:t>
+            </w:r>
+            <w:proofErr w:type="spellStart"/>
+            <w:r>
+              <w:rPr>
+                <w:rFonts w:ascii="Times New Roman" w:hAnsi="Times New Roman" w:cs="Times New Roman"/>
+                <w:sz w:val="24"/>
+                <w:szCs w:val="24"/>
+                <w:lang w:val="en-US"/>
+              </w:rPr>
+              <w:t>verilmiştir</w:t>
+            </w:r>
+            <w:proofErr w:type="spellEnd"/>
+            <w:r>
+              <w:rPr>
+                <w:rFonts w:ascii="Times New Roman" w:hAnsi="Times New Roman" w:cs="Times New Roman"/>
+                <w:sz w:val="24"/>
+                <w:szCs w:val="24"/>
+                <w:lang w:val="en-US"/>
+              </w:rPr>
+              <w:t>.</w:t>
+            </w:r>
+          </w:p>
+          <w:p>
+            <w:pPr>
+              <w:pStyle w:val="ListeParagraf"/>
+              <w:autoSpaceDE w:val="0"/>
+              <w:autoSpaceDN w:val="0"/>
+              <w:adjustRightInd w:val="0"/>
+              <w:rPr>
+                <w:rFonts w:ascii="Times New Roman" w:hAnsi="Times New Roman" w:cs="Times New Roman"/>
+                <w:sz w:val="24"/>
+                <w:szCs w:val="24"/>
+                <w:lang w:val="en-US"/>
+              </w:rPr>
+            </w:pPr>
+          </w:p>
+          <w:p>
+            <w:pPr>
+              <w:pStyle w:val="ListeParagraf"/>
+              <w:autoSpaceDE w:val="0"/>
+              <w:autoSpaceDN w:val="0"/>
+              <w:adjustRightInd w:val="0"/>
+              <w:rPr>
+                <w:rFonts w:ascii="Times New Roman" w:hAnsi="Times New Roman" w:cs="Times New Roman"/>
+                <w:b/>
+                <w:sz w:val="24"/>
+                <w:szCs w:val="24"/>
+                <w:u w:val="single"/>
+                <w:lang w:val="en-US"/>
+              </w:rPr>
+            </w:pPr>
+            <w:r>
+              <w:rPr>
+                <w:rFonts w:ascii="Times New Roman" w:hAnsi="Times New Roman" w:cs="Times New Roman"/>
+                <w:b/>
+                <w:sz w:val="24"/>
+                <w:szCs w:val="24"/>
+                <w:u w:val="single"/>
+                <w:lang w:val="en-US"/>
+              </w:rPr>
+              <w:t>https://github.com/qpulsar/bozkirin_elmaslari/blob/main/Ornekler/html.txt</w:t>
+            </w:r>
+          </w:p>
+          <w:p>
+            <w:pPr>
+              <w:rPr>
+                <w:rFonts w:ascii="Times New Roman" w:hAnsi="Times New Roman" w:cs="Times New Roman"/>
+                <w:sz w:val="24"/>
+                <w:szCs w:val="24"/>
+              </w:rPr>
+            </w:pPr>
+          </w:p>
+          <w:p>
+            <w:pPr>
+              <w:pStyle w:val="ListeParagraf"/>
+              <w:numPr>
+                <w:ilvl w:val="0"/>
+                <w:numId w:val="2"/>
+              </w:numPr>
+              <w:rPr>
+                <w:rFonts w:ascii="Times New Roman" w:hAnsi="Times New Roman" w:cs="Times New Roman"/>
+                <w:b/>
+                <w:sz w:val="24"/>
+                <w:szCs w:val="24"/>
+              </w:rPr>
+            </w:pPr>
+            <w:r>
+              <w:rPr>
+                <w:rFonts w:ascii="Times New Roman" w:hAnsi="Times New Roman" w:cs="Times New Roman"/>
+                <w:sz w:val="24"/>
+                <w:szCs w:val="24"/>
+              </w:rPr>
+              <w:t>Erkinlikte kullanılan örnek</w:t>
+            </w:r>
+            <w:r>
+              <w:rPr>
+                <w:rFonts w:ascii="Times New Roman" w:hAnsi="Times New Roman" w:cs="Times New Roman"/>
+                <w:sz w:val="24"/>
+                <w:szCs w:val="24"/>
+              </w:rPr>
+              <w:t xml:space="preserve"> CSS kodları aşağıdaki linkteki gibidir.</w:t>
+            </w:r>
+          </w:p>
+          <w:p>
+            <w:pPr>
+              <w:pStyle w:val="ListeParagraf"/>
+              <w:rPr>
+                <w:rFonts w:ascii="Times New Roman" w:hAnsi="Times New Roman" w:cs="Times New Roman"/>
+                <w:b/>
+                <w:sz w:val="24"/>
+                <w:szCs w:val="24"/>
+              </w:rPr>
+            </w:pPr>
+          </w:p>
+          <w:p>
+            <w:pPr>
+              <w:rPr>
+                <w:rFonts w:ascii="Times New Roman" w:hAnsi="Times New Roman" w:cs="Times New Roman"/>
+                <w:b/>
+                <w:sz w:val="24"/>
+                <w:szCs w:val="24"/>
+                <w:u w:val="single"/>
+              </w:rPr>
+            </w:pPr>
+            <w:r>
+              <w:rPr>
+                <w:rFonts w:ascii="Times New Roman" w:hAnsi="Times New Roman" w:cs="Times New Roman"/>
+                <w:b/>
+                <w:sz w:val="24"/>
+                <w:szCs w:val="24"/>
+                <w:u w:val="single"/>
+              </w:rPr>
+              <w:t>https://github.com/qpulsar/bozkirin_elmaslari/blob/main/Ornekler/css.txt</w:t>
+            </w:r>
+          </w:p>
+          <w:p>
+            <w:pPr>
+              <w:rPr>
+                <w:rFonts w:ascii="Times New Roman" w:hAnsi="Times New Roman" w:cs="Times New Roman"/>
+                <w:b/>
+                <w:sz w:val="24"/>
+                <w:szCs w:val="24"/>
+              </w:rPr>
+            </w:pPr>
           </w:p>
         </w:tc>
       </w:tr>
@@ -1661,15 +1392,15 @@
           <w:p>
             <w:pPr>
               <w:rPr>
-                <w:rFonts w:cstheme="minorHAnsi"/>
-                <w:b/>
-                <w:sz w:val="24"/>
-                <w:szCs w:val="24"/>
-              </w:rPr>
-            </w:pPr>
-            <w:r>
-              <w:rPr>
-                <w:rFonts w:cstheme="minorHAnsi"/>
+                <w:rFonts w:ascii="Times New Roman" w:hAnsi="Times New Roman" w:cs="Times New Roman"/>
+                <w:b/>
+                <w:sz w:val="24"/>
+                <w:szCs w:val="24"/>
+              </w:rPr>
+            </w:pPr>
+            <w:r>
+              <w:rPr>
+                <w:rFonts w:ascii="Times New Roman" w:hAnsi="Times New Roman" w:cs="Times New Roman"/>
                 <w:b/>
                 <w:sz w:val="24"/>
                 <w:szCs w:val="24"/>
@@ -1684,87 +1415,15 @@
             <w:tcW w:w="5802" w:type="dxa"/>
             <w:vAlign w:val="center"/>
           </w:tcPr>
-          <w:p>
-            <w:pPr>
-              <w:pStyle w:val="ListeParagraf"/>
-              <w:numPr>
-                <w:ilvl w:val="0"/>
-                <w:numId w:val="4"/>
-              </w:numPr>
-              <w:rPr>
-                <w:rFonts w:cstheme="minorHAnsi"/>
-                <w:sz w:val="24"/>
-                <w:szCs w:val="24"/>
-              </w:rPr>
-            </w:pPr>
-            <w:r>
-              <w:rPr>
-                <w:rFonts w:cstheme="minorHAnsi"/>
-                <w:sz w:val="24"/>
-                <w:szCs w:val="24"/>
-              </w:rPr>
-              <w:t>Ekte bulunana ölçeklerden etkinlik ve sınıf durumuna uygun olan ölçeği kullanmanız tavsiye edilir.</w:t>
-            </w:r>
-          </w:p>
-          <w:p>
-            <w:pPr>
-              <w:rPr>
-                <w:rFonts w:cstheme="minorHAnsi"/>
-                <w:sz w:val="24"/>
-                <w:szCs w:val="24"/>
-              </w:rPr>
-            </w:pPr>
-            <w:r>
-              <w:rPr>
-                <w:rFonts w:cstheme="minorHAnsi"/>
-                <w:sz w:val="24"/>
-                <w:szCs w:val="24"/>
-              </w:rPr>
-              <w:t xml:space="preserve"> </w:t>
-            </w:r>
-            <w:r>
-              <w:rPr>
-                <w:rFonts w:cstheme="minorHAnsi"/>
-                <w:sz w:val="24"/>
-                <w:szCs w:val="24"/>
-              </w:rPr>
-              <w:t xml:space="preserve">      </w:t>
-            </w:r>
-            <w:r>
-              <w:rPr>
-                <w:rFonts w:cstheme="minorHAnsi"/>
-                <w:sz w:val="24"/>
-                <w:szCs w:val="24"/>
-              </w:rPr>
-              <w:t xml:space="preserve">• Etkinlik sonunda etkinliğe katılan her öğrenci için aşağıda bulunan kazanım Kontrol Listesini doldurulması tavsiye edilir. </w:t>
-            </w:r>
-          </w:p>
-          <w:p>
-            <w:pPr>
-              <w:rPr>
-                <w:rFonts w:cstheme="minorHAnsi"/>
-                <w:sz w:val="24"/>
-                <w:szCs w:val="24"/>
-              </w:rPr>
-            </w:pPr>
-            <w:r>
-              <w:rPr>
-                <w:rFonts w:cstheme="minorHAnsi"/>
-                <w:sz w:val="24"/>
-                <w:szCs w:val="24"/>
-              </w:rPr>
-              <w:t xml:space="preserve">(Öğrencinin kazanımı gerçekleştirme durumuna göre Evet – Hayır bölümünü doldurunuz.) </w:t>
-            </w:r>
-          </w:p>
           <w:tbl>
             <w:tblPr>
               <w:tblStyle w:val="TabloKlavuzu"/>
               <w:tblW w:w="0" w:type="auto"/>
-              <w:tblLook w:val="04A0" w:firstRow="1" w:lastRow="0" w:firstColumn="1" w:lastColumn="0" w:noHBand="0" w:noVBand="1"/>
+              <w:tblLook w:val="04A0"/>
             </w:tblPr>
             <w:tblGrid>
               <w:gridCol w:w="4440"/>
-              <w:gridCol w:w="1560"/>
+              <w:gridCol w:w="1737"/>
             </w:tblGrid>
             <w:tr>
               <w:tc>
@@ -1774,7 +1433,7 @@
                 <w:p>
                   <w:pPr>
                     <w:rPr>
-                      <w:rFonts w:cstheme="minorHAnsi"/>
+                      <w:rFonts w:ascii="Times New Roman" w:hAnsi="Times New Roman" w:cs="Times New Roman"/>
                       <w:b/>
                       <w:sz w:val="24"/>
                       <w:szCs w:val="24"/>
@@ -1782,7 +1441,7 @@
                   </w:pPr>
                   <w:r>
                     <w:rPr>
-                      <w:rFonts w:cstheme="minorHAnsi"/>
+                      <w:rFonts w:ascii="Times New Roman" w:hAnsi="Times New Roman" w:cs="Times New Roman"/>
                       <w:b/>
                       <w:sz w:val="24"/>
                       <w:szCs w:val="24"/>
@@ -1793,12 +1452,12 @@
               </w:tc>
               <w:tc>
                 <w:tcPr>
-                  <w:tcW w:w="1560" w:type="dxa"/>
+                  <w:tcW w:w="1737" w:type="dxa"/>
                 </w:tcPr>
                 <w:p>
                   <w:pPr>
                     <w:rPr>
-                      <w:rFonts w:cstheme="minorHAnsi"/>
+                      <w:rFonts w:ascii="Times New Roman" w:hAnsi="Times New Roman" w:cs="Times New Roman"/>
                       <w:b/>
                       <w:sz w:val="24"/>
                       <w:szCs w:val="24"/>
@@ -1806,7 +1465,7 @@
                   </w:pPr>
                   <w:r>
                     <w:rPr>
-                      <w:rFonts w:cstheme="minorHAnsi"/>
+                      <w:rFonts w:ascii="Times New Roman" w:hAnsi="Times New Roman" w:cs="Times New Roman"/>
                       <w:b/>
                       <w:sz w:val="24"/>
                       <w:szCs w:val="24"/>
@@ -1824,14 +1483,14 @@
                 <w:p>
                   <w:pPr>
                     <w:rPr>
-                      <w:rFonts w:cstheme="minorHAnsi"/>
+                      <w:rFonts w:ascii="Times New Roman" w:hAnsi="Times New Roman" w:cs="Times New Roman"/>
                       <w:sz w:val="24"/>
                       <w:szCs w:val="24"/>
                     </w:rPr>
                   </w:pPr>
                   <w:r>
                     <w:rPr>
-                      <w:rFonts w:cstheme="minorHAnsi"/>
+                      <w:rFonts w:ascii="Times New Roman" w:hAnsi="Times New Roman" w:cs="Times New Roman"/>
                       <w:sz w:val="24"/>
                       <w:szCs w:val="24"/>
                     </w:rPr>
@@ -1841,12 +1500,12 @@
               </w:tc>
               <w:tc>
                 <w:tcPr>
-                  <w:tcW w:w="1560" w:type="dxa"/>
+                  <w:tcW w:w="1737" w:type="dxa"/>
                 </w:tcPr>
                 <w:p>
                   <w:pPr>
                     <w:rPr>
-                      <w:rFonts w:cstheme="minorHAnsi"/>
+                      <w:rFonts w:ascii="Times New Roman" w:hAnsi="Times New Roman" w:cs="Times New Roman"/>
                       <w:sz w:val="24"/>
                       <w:szCs w:val="24"/>
                     </w:rPr>
@@ -1862,14 +1521,14 @@
                 <w:p>
                   <w:pPr>
                     <w:rPr>
-                      <w:rFonts w:cstheme="minorHAnsi"/>
+                      <w:rFonts w:ascii="Times New Roman" w:hAnsi="Times New Roman" w:cs="Times New Roman"/>
                       <w:sz w:val="24"/>
                       <w:szCs w:val="24"/>
                     </w:rPr>
                   </w:pPr>
                   <w:r>
                     <w:rPr>
-                      <w:rFonts w:cstheme="minorHAnsi"/>
+                      <w:rFonts w:ascii="Times New Roman" w:hAnsi="Times New Roman" w:cs="Times New Roman"/>
                       <w:sz w:val="24"/>
                       <w:szCs w:val="24"/>
                     </w:rPr>
@@ -1879,12 +1538,12 @@
               </w:tc>
               <w:tc>
                 <w:tcPr>
-                  <w:tcW w:w="1560" w:type="dxa"/>
+                  <w:tcW w:w="1737" w:type="dxa"/>
                 </w:tcPr>
                 <w:p>
                   <w:pPr>
                     <w:rPr>
-                      <w:rFonts w:cstheme="minorHAnsi"/>
+                      <w:rFonts w:ascii="Times New Roman" w:hAnsi="Times New Roman" w:cs="Times New Roman"/>
                       <w:sz w:val="24"/>
                       <w:szCs w:val="24"/>
                     </w:rPr>
@@ -1900,7 +1559,7 @@
                 <w:p>
                   <w:pPr>
                     <w:rPr>
-                      <w:rFonts w:eastAsia="Times New Roman" w:cs="Helvetica"/>
+                      <w:rFonts w:ascii="Times New Roman" w:eastAsia="Times New Roman" w:hAnsi="Times New Roman" w:cs="Times New Roman"/>
                       <w:color w:val="222222"/>
                       <w:sz w:val="24"/>
                       <w:szCs w:val="24"/>
@@ -1909,7 +1568,7 @@
                   </w:pPr>
                   <w:r>
                     <w:rPr>
-                      <w:rFonts w:eastAsia="Times New Roman" w:cs="Helvetica"/>
+                      <w:rFonts w:ascii="Times New Roman" w:eastAsia="Times New Roman" w:hAnsi="Times New Roman" w:cs="Times New Roman"/>
                       <w:color w:val="222222"/>
                       <w:sz w:val="24"/>
                       <w:szCs w:val="24"/>
@@ -1921,12 +1580,12 @@
               </w:tc>
               <w:tc>
                 <w:tcPr>
-                  <w:tcW w:w="1560" w:type="dxa"/>
+                  <w:tcW w:w="1737" w:type="dxa"/>
                 </w:tcPr>
                 <w:p>
                   <w:pPr>
                     <w:rPr>
-                      <w:rFonts w:cstheme="minorHAnsi"/>
+                      <w:rFonts w:ascii="Times New Roman" w:hAnsi="Times New Roman" w:cs="Times New Roman"/>
                       <w:sz w:val="24"/>
                       <w:szCs w:val="24"/>
                     </w:rPr>
@@ -1942,7 +1601,7 @@
                 <w:p>
                   <w:pPr>
                     <w:rPr>
-                      <w:rFonts w:eastAsia="Times New Roman" w:cs="Helvetica"/>
+                      <w:rFonts w:ascii="Times New Roman" w:eastAsia="Times New Roman" w:hAnsi="Times New Roman" w:cs="Times New Roman"/>
                       <w:color w:val="222222"/>
                       <w:sz w:val="24"/>
                       <w:szCs w:val="24"/>
@@ -1951,7 +1610,7 @@
                   </w:pPr>
                   <w:r>
                     <w:rPr>
-                      <w:rFonts w:eastAsia="Times New Roman" w:cs="Helvetica"/>
+                      <w:rFonts w:ascii="Times New Roman" w:eastAsia="Times New Roman" w:hAnsi="Times New Roman" w:cs="Times New Roman"/>
                       <w:color w:val="222222"/>
                       <w:sz w:val="24"/>
                       <w:szCs w:val="24"/>
@@ -1963,12 +1622,12 @@
               </w:tc>
               <w:tc>
                 <w:tcPr>
-                  <w:tcW w:w="1560" w:type="dxa"/>
+                  <w:tcW w:w="1737" w:type="dxa"/>
                 </w:tcPr>
                 <w:p>
                   <w:pPr>
                     <w:rPr>
-                      <w:rFonts w:cstheme="minorHAnsi"/>
+                      <w:rFonts w:ascii="Times New Roman" w:hAnsi="Times New Roman" w:cs="Times New Roman"/>
                       <w:sz w:val="24"/>
                       <w:szCs w:val="24"/>
                     </w:rPr>
@@ -1980,7 +1639,7 @@
           <w:p>
             <w:pPr>
               <w:rPr>
-                <w:rFonts w:cstheme="minorHAnsi"/>
+                <w:rFonts w:ascii="Times New Roman" w:hAnsi="Times New Roman" w:cs="Times New Roman"/>
                 <w:b/>
                 <w:sz w:val="24"/>
                 <w:szCs w:val="24"/>
@@ -2001,15 +1660,15 @@
           <w:p>
             <w:pPr>
               <w:rPr>
-                <w:rFonts w:cstheme="minorHAnsi"/>
-                <w:b/>
-                <w:sz w:val="24"/>
-                <w:szCs w:val="24"/>
-              </w:rPr>
-            </w:pPr>
-            <w:r>
-              <w:rPr>
-                <w:rFonts w:cstheme="minorHAnsi"/>
+                <w:rFonts w:ascii="Times New Roman" w:hAnsi="Times New Roman" w:cs="Times New Roman"/>
+                <w:b/>
+                <w:sz w:val="24"/>
+                <w:szCs w:val="24"/>
+              </w:rPr>
+            </w:pPr>
+            <w:r>
+              <w:rPr>
+                <w:rFonts w:ascii="Times New Roman" w:hAnsi="Times New Roman" w:cs="Times New Roman"/>
                 <w:b/>
                 <w:sz w:val="24"/>
                 <w:szCs w:val="24"/>
@@ -2026,52 +1685,13 @@
           <w:p>
             <w:pPr>
               <w:pStyle w:val="ListeParagraf"/>
-              <w:numPr>
-                <w:ilvl w:val="0"/>
-                <w:numId w:val="3"/>
-              </w:numPr>
-              <w:rPr>
-                <w:rFonts w:cstheme="minorHAnsi"/>
-                <w:sz w:val="24"/>
-                <w:szCs w:val="24"/>
-              </w:rPr>
-            </w:pPr>
-            <w:hyperlink r:id="rId7" w:history="1">
-              <w:r>
-                <w:rPr>
-                  <w:rStyle w:val="Kpr"/>
-                  <w:rFonts w:cstheme="minorHAnsi"/>
-                  <w:color w:val="auto"/>
-                  <w:sz w:val="24"/>
-                  <w:szCs w:val="24"/>
-                  <w:u w:val="none"/>
-                </w:rPr>
-                <w:t>https://dergipark.org.tr/en/download/article-file/1918</w:t>
-              </w:r>
-            </w:hyperlink>
-          </w:p>
-          <w:p>
-            <w:pPr>
-              <w:pStyle w:val="ListeParagraf"/>
-              <w:numPr>
-                <w:ilvl w:val="0"/>
-                <w:numId w:val="3"/>
-              </w:numPr>
-              <w:rPr>
-                <w:rFonts w:cstheme="minorHAnsi"/>
-                <w:b/>
-                <w:sz w:val="24"/>
-                <w:szCs w:val="24"/>
-              </w:rPr>
-            </w:pPr>
-            <w:r>
-              <w:rPr>
-                <w:rFonts w:cstheme="minorHAnsi"/>
-                <w:sz w:val="24"/>
-                <w:szCs w:val="24"/>
-              </w:rPr>
-              <w:t>https://fbe.cu.edu.tr/storage/fbeyedek/makaleler/200819-4-12.pdf</w:t>
-            </w:r>
+              <w:rPr>
+                <w:rFonts w:ascii="Times New Roman" w:hAnsi="Times New Roman" w:cs="Times New Roman"/>
+                <w:b/>
+                <w:sz w:val="24"/>
+                <w:szCs w:val="24"/>
+              </w:rPr>
+            </w:pPr>
           </w:p>
         </w:tc>
       </w:tr>
@@ -2079,7 +1699,7 @@
     <w:p>
       <w:pPr>
         <w:rPr>
-          <w:rFonts w:cstheme="minorHAnsi"/>
+          <w:rFonts w:ascii="Times New Roman" w:hAnsi="Times New Roman" w:cs="Times New Roman"/>
           <w:b/>
           <w:sz w:val="24"/>
           <w:szCs w:val="24"/>
@@ -2097,7 +1717,7 @@
 </file>
 
 <file path=word/numbering.xml><?xml version="1.0" encoding="utf-8"?>
-<w:numbering xmlns:wpc="http://schemas.microsoft.com/office/word/2010/wordprocessingCanvas" xmlns:mc="http://schemas.openxmlformats.org/markup-compatibility/2006" xmlns:o="urn:schemas-microsoft-com:office:office" xmlns:r="http://schemas.openxmlformats.org/officeDocument/2006/relationships" xmlns:m="http://schemas.openxmlformats.org/officeDocument/2006/math" xmlns:v="urn:schemas-microsoft-com:vml" xmlns:wp14="http://schemas.microsoft.com/office/word/2010/wordprocessingDrawing" xmlns:wp="http://schemas.openxmlformats.org/drawingml/2006/wordprocessingDrawing" xmlns:w10="urn:schemas-microsoft-com:office:word" xmlns:w="http://schemas.openxmlformats.org/wordprocessingml/2006/main" xmlns:w14="http://schemas.microsoft.com/office/word/2010/wordml" xmlns:wpg="http://schemas.microsoft.com/office/word/2010/wordprocessingGroup" xmlns:wpi="http://schemas.microsoft.com/office/word/2010/wordprocessingInk" xmlns:wne="http://schemas.microsoft.com/office/word/2006/wordml" xmlns:wps="http://schemas.microsoft.com/office/word/2010/wordprocessingShape" mc:Ignorable="w14 wp14">
+<w:numbering xmlns:ve="http://schemas.openxmlformats.org/markup-compatibility/2006" xmlns:o="urn:schemas-microsoft-com:office:office" xmlns:r="http://schemas.openxmlformats.org/officeDocument/2006/relationships" xmlns:m="http://schemas.openxmlformats.org/officeDocument/2006/math" xmlns:v="urn:schemas-microsoft-com:vml" xmlns:wp="http://schemas.openxmlformats.org/drawingml/2006/wordprocessingDrawing" xmlns:w10="urn:schemas-microsoft-com:office:word" xmlns:w="http://schemas.openxmlformats.org/wordprocessingml/2006/main" xmlns:wne="http://schemas.microsoft.com/office/word/2006/wordml">
   <w:abstractNum w:abstractNumId="0">
     <w:nsid w:val="204661B1"/>
     <w:multiLevelType w:val="hybridMultilevel"/>
@@ -2543,7 +2163,7 @@
 </file>
 
 <file path=word/styles.xml><?xml version="1.0" encoding="utf-8"?>
-<w:styles xmlns:mc="http://schemas.openxmlformats.org/markup-compatibility/2006" xmlns:r="http://schemas.openxmlformats.org/officeDocument/2006/relationships" xmlns:w="http://schemas.openxmlformats.org/wordprocessingml/2006/main" xmlns:w14="http://schemas.microsoft.com/office/word/2010/wordml" mc:Ignorable="w14">
+<w:styles xmlns:r="http://schemas.openxmlformats.org/officeDocument/2006/relationships" xmlns:w="http://schemas.openxmlformats.org/wordprocessingml/2006/main">
   <w:docDefaults>
     <w:rPrDefault>
       <w:rPr>
@@ -2701,6 +2321,7 @@
   <w:style w:type="paragraph" w:default="1" w:styleId="Normal">
     <w:name w:val="Normal"/>
     <w:qFormat/>
+    <w:rsid w:val="00637C3A"/>
   </w:style>
   <w:style w:type="character" w:default="1" w:styleId="VarsaylanParagrafYazTipi">
     <w:name w:val="Default Paragraph Font"/>
@@ -2713,6 +2334,7 @@
     <w:uiPriority w:val="99"/>
     <w:semiHidden/>
     <w:unhideWhenUsed/>
+    <w:qFormat/>
     <w:tblPr>
       <w:tblInd w:w="0" w:type="dxa"/>
       <w:tblCellMar>
